--- a/รายงานการประชุม/Inspection/ครั้งที่ 1/V1.8.1 [2021-08-21] รายงานการประชุม Inspection ครั้งที่ 1.docx
+++ b/รายงานการประชุม/Inspection/ครั้งที่ 1/V1.8.1 [2021-08-21] รายงานการประชุม Inspection ครั้งที่ 1.docx
@@ -1,6 +1,6 @@
 
 <file path=word/document.xml><?xml version="1.0" encoding="utf-8"?>
-<w:document xmlns:wpc="http://schemas.microsoft.com/office/word/2010/wordprocessingCanvas" xmlns:cx="http://schemas.microsoft.com/office/drawing/2014/chartex" xmlns:cx1="http://schemas.microsoft.com/office/drawing/2015/9/8/chartex" xmlns:cx2="http://schemas.microsoft.com/office/drawing/2015/10/21/chartex" xmlns:cx3="http://schemas.microsoft.com/office/drawing/2016/5/9/chartex" xmlns:cx4="http://schemas.microsoft.com/office/drawing/2016/5/10/chartex" xmlns:cx5="http://schemas.microsoft.com/office/drawing/2016/5/11/chartex" xmlns:cx6="http://schemas.microsoft.com/office/drawing/2016/5/12/chartex" xmlns:cx7="http://schemas.microsoft.com/office/drawing/2016/5/13/chartex" xmlns:cx8="http://schemas.microsoft.com/office/drawing/2016/5/14/chartex" xmlns:mc="http://schemas.openxmlformats.org/markup-compatibility/2006" xmlns:aink="http://schemas.microsoft.com/office/drawing/2016/ink" xmlns:am3d="http://schemas.microsoft.com/office/drawing/2017/model3d" xmlns:o="urn:schemas-microsoft-com:office:office" xmlns:r="http://schemas.openxmlformats.org/officeDocument/2006/relationships" xmlns:m="http://schemas.openxmlformats.org/officeDocument/2006/math" xmlns:v="urn:schemas-microsoft-com:vml" xmlns:wp14="http://schemas.microsoft.com/office/word/2010/wordprocessingDrawing" xmlns:wp="http://schemas.openxmlformats.org/drawingml/2006/wordprocessingDrawing" xmlns:w10="urn:schemas-microsoft-com:office:word" xmlns:w="http://schemas.openxmlformats.org/wordprocessingml/2006/main" xmlns:w14="http://schemas.microsoft.com/office/word/2010/wordml" xmlns:w15="http://schemas.microsoft.com/office/word/2012/wordml" xmlns:w16cid="http://schemas.microsoft.com/office/word/2016/wordml/cid" xmlns:w16se="http://schemas.microsoft.com/office/word/2015/wordml/symex" xmlns:wpg="http://schemas.microsoft.com/office/word/2010/wordprocessingGroup" xmlns:wpi="http://schemas.microsoft.com/office/word/2010/wordprocessingInk" xmlns:wne="http://schemas.microsoft.com/office/word/2006/wordml" xmlns:wps="http://schemas.microsoft.com/office/word/2010/wordprocessingShape" mc:Ignorable="w14 w15 w16se w16cid wp14">
+<w:document xmlns:wpc="http://schemas.microsoft.com/office/word/2010/wordprocessingCanvas" xmlns:cx="http://schemas.microsoft.com/office/drawing/2014/chartex" xmlns:cx1="http://schemas.microsoft.com/office/drawing/2015/9/8/chartex" xmlns:cx2="http://schemas.microsoft.com/office/drawing/2015/10/21/chartex" xmlns:cx3="http://schemas.microsoft.com/office/drawing/2016/5/9/chartex" xmlns:cx4="http://schemas.microsoft.com/office/drawing/2016/5/10/chartex" xmlns:cx5="http://schemas.microsoft.com/office/drawing/2016/5/11/chartex" xmlns:cx6="http://schemas.microsoft.com/office/drawing/2016/5/12/chartex" xmlns:cx7="http://schemas.microsoft.com/office/drawing/2016/5/13/chartex" xmlns:cx8="http://schemas.microsoft.com/office/drawing/2016/5/14/chartex" xmlns:mc="http://schemas.openxmlformats.org/markup-compatibility/2006" xmlns:aink="http://schemas.microsoft.com/office/drawing/2016/ink" xmlns:am3d="http://schemas.microsoft.com/office/drawing/2017/model3d" xmlns:o="urn:schemas-microsoft-com:office:office" xmlns:r="http://schemas.openxmlformats.org/officeDocument/2006/relationships" xmlns:m="http://schemas.openxmlformats.org/officeDocument/2006/math" xmlns:v="urn:schemas-microsoft-com:vml" xmlns:wp14="http://schemas.microsoft.com/office/word/2010/wordprocessingDrawing" xmlns:wp="http://schemas.openxmlformats.org/drawingml/2006/wordprocessingDrawing" xmlns:w10="urn:schemas-microsoft-com:office:word" xmlns:w="http://schemas.openxmlformats.org/wordprocessingml/2006/main" xmlns:w14="http://schemas.microsoft.com/office/word/2010/wordml" xmlns:w15="http://schemas.microsoft.com/office/word/2012/wordml" xmlns:w16cex="http://schemas.microsoft.com/office/word/2018/wordml/cex" xmlns:w16cid="http://schemas.microsoft.com/office/word/2016/wordml/cid" xmlns:w16="http://schemas.microsoft.com/office/word/2018/wordml" xmlns:w16se="http://schemas.microsoft.com/office/word/2015/wordml/symex" xmlns:wpg="http://schemas.microsoft.com/office/word/2010/wordprocessingGroup" xmlns:wpi="http://schemas.microsoft.com/office/word/2010/wordprocessingInk" xmlns:wne="http://schemas.microsoft.com/office/word/2006/wordml" xmlns:wps="http://schemas.microsoft.com/office/word/2010/wordprocessingShape" mc:Ignorable="w14 w15 w16se w16cid w16 w16cex wp14">
   <w:body>
     <w:p>
       <w:pPr>
@@ -6827,7 +6827,7 @@
               </wp:anchor>
             </w:drawing>
           </mc:Choice>
-          <mc:Fallback xmlns:w16sdtdh="http://schemas.microsoft.com/office/word/2020/wordml/sdtdatahash" xmlns:w16="http://schemas.microsoft.com/office/word/2018/wordml" xmlns:w16cex="http://schemas.microsoft.com/office/word/2018/wordml/cex">
+          <mc:Fallback xmlns:w16sdtdh="http://schemas.microsoft.com/office/word/2020/wordml/sdtdatahash">
             <w:pict>
               <v:shape w14:anchorId="4F4925A5" id="Ink 8" o:spid="_x0000_s1026" type="#_x0000_t75" style="position:absolute;margin-left:337.45pt;margin-top:7.45pt;width:31.55pt;height:20.1pt;z-index:251679744;visibility:visible;mso-wrap-style:square;mso-wrap-distance-left:9pt;mso-wrap-distance-top:0;mso-wrap-distance-right:9pt;mso-wrap-distance-bottom:0;mso-position-horizontal:absolute;mso-position-horizontal-relative:text;mso-position-vertical:absolute;mso-position-vertical-relative:text" o:gfxdata="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">
                 <v:imagedata r:id="rId18" o:title=""/>
@@ -6877,7 +6877,7 @@
               </wp:anchor>
             </w:drawing>
           </mc:Choice>
-          <mc:Fallback xmlns:w16sdtdh="http://schemas.microsoft.com/office/word/2020/wordml/sdtdatahash" xmlns:w16="http://schemas.microsoft.com/office/word/2018/wordml" xmlns:w16cex="http://schemas.microsoft.com/office/word/2018/wordml/cex">
+          <mc:Fallback xmlns:w16sdtdh="http://schemas.microsoft.com/office/word/2020/wordml/sdtdatahash">
             <w:pict>
               <v:shape w14:anchorId="35EEDBD8" id="Ink 9" o:spid="_x0000_s1026" type="#_x0000_t75" style="position:absolute;margin-left:197.05pt;margin-top:11.95pt;width:35.15pt;height:20.15pt;z-index:251675648;visibility:visible;mso-wrap-style:square;mso-wrap-distance-left:9pt;mso-wrap-distance-top:0;mso-wrap-distance-right:9pt;mso-wrap-distance-bottom:0;mso-position-horizontal:absolute;mso-position-horizontal-relative:text;mso-position-vertical:absolute;mso-position-vertical-relative:text" o:gfxdata="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">
                 <v:imagedata r:id="rId20" o:title=""/>
@@ -6927,7 +6927,7 @@
               </wp:anchor>
             </w:drawing>
           </mc:Choice>
-          <mc:Fallback xmlns:w16sdtdh="http://schemas.microsoft.com/office/word/2020/wordml/sdtdatahash" xmlns:w16="http://schemas.microsoft.com/office/word/2018/wordml" xmlns:w16cex="http://schemas.microsoft.com/office/word/2018/wordml/cex">
+          <mc:Fallback xmlns:w16sdtdh="http://schemas.microsoft.com/office/word/2020/wordml/sdtdatahash">
             <w:pict>
               <v:shape w14:anchorId="4F7FE045" id="Ink 11" o:spid="_x0000_s1026" type="#_x0000_t75" style="position:absolute;margin-left:56.05pt;margin-top:17.65pt;width:30.05pt;height:12.6pt;z-index:251673600;visibility:visible;mso-wrap-style:square;mso-wrap-distance-left:9pt;mso-wrap-distance-top:0;mso-wrap-distance-right:9pt;mso-wrap-distance-bottom:0;mso-position-horizontal:absolute;mso-position-horizontal-relative:text;mso-position-vertical:absolute;mso-position-vertical-relative:text" o:gfxdata="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">
                 <v:imagedata r:id="rId22" o:title=""/>
@@ -6948,6 +6948,157 @@
         </w:rPr>
       </w:pPr>
     </w:p>
+    <w:tbl>
+      <w:tblPr>
+        <w:tblStyle w:val="aa"/>
+        <w:tblpPr w:leftFromText="180" w:rightFromText="180" w:vertAnchor="text" w:horzAnchor="margin" w:tblpY="858"/>
+        <w:tblW w:w="0" w:type="auto"/>
+        <w:tblBorders>
+          <w:top w:val="none" w:sz="0" w:space="0" w:color="auto"/>
+          <w:left w:val="none" w:sz="0" w:space="0" w:color="auto"/>
+          <w:bottom w:val="none" w:sz="0" w:space="0" w:color="auto"/>
+          <w:right w:val="none" w:sz="0" w:space="0" w:color="auto"/>
+          <w:insideH w:val="none" w:sz="0" w:space="0" w:color="auto"/>
+          <w:insideV w:val="none" w:sz="0" w:space="0" w:color="auto"/>
+        </w:tblBorders>
+        <w:tblLook w:val="04A0" w:firstRow="1" w:lastRow="0" w:firstColumn="1" w:lastColumn="0" w:noHBand="0" w:noVBand="1"/>
+      </w:tblPr>
+      <w:tblGrid>
+        <w:gridCol w:w="2766"/>
+      </w:tblGrid>
+      <w:tr>
+        <w:tc>
+          <w:tcPr>
+            <w:tcW w:w="2766" w:type="dxa"/>
+          </w:tcPr>
+          <w:p>
+            <w:pPr>
+              <w:jc w:val="center"/>
+              <w:rPr>
+                <w:rFonts w:ascii="TH Sarabun New" w:hAnsi="TH Sarabun New" w:cs="TH Sarabun New"/>
+                <w:sz w:val="28"/>
+                <w:szCs w:val="28"/>
+                <w:lang w:val="en-US" w:bidi="th-TH"/>
+              </w:rPr>
+            </w:pPr>
+            <w:r>
+              <w:rPr>
+                <w:rFonts w:ascii="TH Sarabun New" w:hAnsi="TH Sarabun New" w:cs="TH Sarabun New"/>
+                <w:sz w:val="32"/>
+                <w:szCs w:val="32"/>
+                <w:cs/>
+                <w:lang w:val="en-US" w:bidi="th-TH"/>
+              </w:rPr>
+              <w:t>ลงชื่อ........................................</w:t>
+            </w:r>
+          </w:p>
+        </w:tc>
+      </w:tr>
+      <w:tr>
+        <w:tc>
+          <w:tcPr>
+            <w:tcW w:w="2766" w:type="dxa"/>
+          </w:tcPr>
+          <w:p>
+            <w:pPr>
+              <w:jc w:val="center"/>
+              <w:rPr>
+                <w:rFonts w:ascii="TH Sarabun New" w:hAnsi="TH Sarabun New" w:cs="TH Sarabun New"/>
+                <w:sz w:val="28"/>
+                <w:szCs w:val="28"/>
+                <w:lang w:val="en-US" w:bidi="th-TH"/>
+              </w:rPr>
+            </w:pPr>
+            <w:r>
+              <w:rPr>
+                <w:rFonts w:ascii="TH Sarabun New" w:hAnsi="TH Sarabun New" w:cs="TH Sarabun New"/>
+                <w:sz w:val="32"/>
+                <w:szCs w:val="32"/>
+                <w:cs/>
+                <w:lang w:val="en-US" w:bidi="th-TH"/>
+              </w:rPr>
+              <w:t>(</w:t>
+            </w:r>
+            <w:r>
+              <w:rPr>
+                <w:rFonts w:ascii="TH Sarabun New" w:hAnsi="TH Sarabun New" w:cs="TH Sarabun New" w:hint="cs"/>
+                <w:sz w:val="32"/>
+                <w:szCs w:val="32"/>
+                <w:cs/>
+                <w:lang w:bidi="th"/>
+              </w:rPr>
+              <w:t>นาย</w:t>
+            </w:r>
+            <w:r>
+              <w:rPr>
+                <w:rFonts w:ascii="TH Sarabun New" w:hAnsi="TH Sarabun New" w:cs="TH Sarabun New" w:hint="cs"/>
+                <w:sz w:val="32"/>
+                <w:szCs w:val="32"/>
+                <w:cs/>
+                <w:lang w:bidi="th-TH"/>
+              </w:rPr>
+              <w:t>วีรเดช นพสมบูรณ์</w:t>
+            </w:r>
+            <w:r>
+              <w:rPr>
+                <w:rFonts w:ascii="TH Sarabun New" w:hAnsi="TH Sarabun New" w:cs="TH Sarabun New"/>
+                <w:sz w:val="32"/>
+                <w:szCs w:val="32"/>
+                <w:cs/>
+                <w:lang w:val="en-US" w:bidi="th-TH"/>
+              </w:rPr>
+              <w:t>)</w:t>
+            </w:r>
+          </w:p>
+        </w:tc>
+      </w:tr>
+      <w:tr>
+        <w:tc>
+          <w:tcPr>
+            <w:tcW w:w="2766" w:type="dxa"/>
+          </w:tcPr>
+          <w:p>
+            <w:pPr>
+              <w:jc w:val="center"/>
+              <w:rPr>
+                <w:rFonts w:ascii="TH Sarabun New" w:hAnsi="TH Sarabun New" w:cs="TH Sarabun New"/>
+                <w:sz w:val="28"/>
+                <w:szCs w:val="28"/>
+                <w:lang w:val="en-US" w:bidi="th-TH"/>
+              </w:rPr>
+            </w:pPr>
+            <w:r>
+              <w:rPr>
+                <w:rFonts w:ascii="TH Sarabun New" w:hAnsi="TH Sarabun New" w:cs="TH Sarabun New"/>
+                <w:sz w:val="28"/>
+                <w:szCs w:val="28"/>
+                <w:lang w:val="en-US" w:bidi="th-TH"/>
+              </w:rPr>
+              <w:t xml:space="preserve">Team Leader </w:t>
+            </w:r>
+            <w:r>
+              <w:rPr>
+                <w:rFonts w:ascii="TH Sarabun New" w:hAnsi="TH Sarabun New" w:cs="TH Sarabun New" w:hint="cs"/>
+                <w:sz w:val="28"/>
+                <w:szCs w:val="28"/>
+                <w:cs/>
+                <w:lang w:val="en-US" w:bidi="th-TH"/>
+              </w:rPr>
+              <w:t xml:space="preserve">ทีม </w:t>
+            </w:r>
+            <w:r>
+              <w:rPr>
+                <w:rFonts w:ascii="TH Sarabun New" w:hAnsi="TH Sarabun New" w:cs="TH Sarabun New"/>
+                <w:sz w:val="28"/>
+                <w:szCs w:val="28"/>
+                <w:lang w:val="en-US" w:bidi="th-TH"/>
+              </w:rPr>
+              <w:t>2</w:t>
+            </w:r>
+          </w:p>
+        </w:tc>
+      </w:tr>
+    </w:tbl>
     <w:p>
       <w:pPr>
         <w:rPr>
@@ -8476,7 +8627,7 @@
                     </wp:anchor>
                   </w:drawing>
                 </mc:Choice>
-                <mc:Fallback xmlns:w16sdtdh="http://schemas.microsoft.com/office/word/2020/wordml/sdtdatahash" xmlns:w16="http://schemas.microsoft.com/office/word/2018/wordml" xmlns:w16cex="http://schemas.microsoft.com/office/word/2018/wordml/cex">
+                <mc:Fallback xmlns:w16sdtdh="http://schemas.microsoft.com/office/word/2020/wordml/sdtdatahash">
                   <w:pict>
                     <v:shape w14:anchorId="60A51351" id="Ink 27" o:spid="_x0000_s1026" type="#_x0000_t75" style="position:absolute;margin-left:-.3pt;margin-top:3pt;width:32.15pt;height:15.55pt;z-index:251681792;visibility:visible;mso-wrap-style:square;mso-wrap-distance-left:9pt;mso-wrap-distance-top:0;mso-wrap-distance-right:9pt;mso-wrap-distance-bottom:0;mso-position-horizontal:absolute;mso-position-horizontal-relative:text;mso-position-vertical:absolute;mso-position-vertical-relative:text" o:gfxdata="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">
                       <v:imagedata r:id="rId24" o:title=""/>
@@ -8585,7 +8736,7 @@
                     </wp:anchor>
                   </w:drawing>
                 </mc:Choice>
-                <mc:Fallback xmlns:w16sdtdh="http://schemas.microsoft.com/office/word/2020/wordml/sdtdatahash" xmlns:w16="http://schemas.microsoft.com/office/word/2018/wordml" xmlns:w16cex="http://schemas.microsoft.com/office/word/2018/wordml/cex">
+                <mc:Fallback xmlns:w16sdtdh="http://schemas.microsoft.com/office/word/2020/wordml/sdtdatahash">
                   <w:pict>
                     <v:shape w14:anchorId="131DFB55" id="Ink 79" o:spid="_x0000_s1026" type="#_x0000_t75" style="position:absolute;margin-left:1.8pt;margin-top:30.55pt;width:30.15pt;height:16.55pt;z-index:251683840;visibility:visible;mso-wrap-style:square;mso-wrap-distance-left:9pt;mso-wrap-distance-top:0;mso-wrap-distance-right:9pt;mso-wrap-distance-bottom:0;mso-position-horizontal:absolute;mso-position-horizontal-relative:text;mso-position-vertical:absolute;mso-position-vertical-relative:text" o:gfxdata="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">
                       <v:imagedata r:id="rId27" o:title=""/>
@@ -8635,7 +8786,7 @@
                     </wp:anchor>
                   </w:drawing>
                 </mc:Choice>
-                <mc:Fallback xmlns:w16sdtdh="http://schemas.microsoft.com/office/word/2020/wordml/sdtdatahash" xmlns:w16="http://schemas.microsoft.com/office/word/2018/wordml" xmlns:w16cex="http://schemas.microsoft.com/office/word/2018/wordml/cex">
+                <mc:Fallback xmlns:w16sdtdh="http://schemas.microsoft.com/office/word/2020/wordml/sdtdatahash">
                   <w:pict>
                     <v:shape w14:anchorId="392866A8" id="Ink 87" o:spid="_x0000_s1026" type="#_x0000_t75" style="position:absolute;margin-left:.05pt;margin-top:74.9pt;width:38.3pt;height:12.95pt;z-index:251684864;visibility:visible;mso-wrap-style:square;mso-wrap-distance-left:9pt;mso-wrap-distance-top:0;mso-wrap-distance-right:9pt;mso-wrap-distance-bottom:0;mso-position-horizontal:absolute;mso-position-horizontal-relative:text;mso-position-vertical:absolute;mso-position-vertical-relative:text" o:gfxdata="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">
                       <v:imagedata r:id="rId29" o:title=""/>
@@ -8691,7 +8842,7 @@
                     </wp:anchor>
                   </w:drawing>
                 </mc:Choice>
-                <mc:Fallback xmlns:w16sdtdh="http://schemas.microsoft.com/office/word/2020/wordml/sdtdatahash" xmlns:w16="http://schemas.microsoft.com/office/word/2018/wordml" xmlns:w16cex="http://schemas.microsoft.com/office/word/2018/wordml/cex">
+                <mc:Fallback xmlns:w16sdtdh="http://schemas.microsoft.com/office/word/2020/wordml/sdtdatahash">
                   <w:pict>
                     <v:shape w14:anchorId="20367544" id="Ink 23" o:spid="_x0000_s1026" type="#_x0000_t75" style="position:absolute;margin-left:.05pt;margin-top:98.5pt;width:39.05pt;height:18.6pt;z-index:251685888;visibility:visible;mso-wrap-style:square;mso-width-percent:0;mso-height-percent:0;mso-wrap-distance-left:9pt;mso-wrap-distance-top:0;mso-wrap-distance-right:9pt;mso-wrap-distance-bottom:0;mso-position-horizontal:absolute;mso-position-horizontal-relative:text;mso-position-vertical:absolute;mso-position-vertical-relative:text;mso-width-percent:0;mso-height-percent:0;mso-width-relative:margin;mso-height-relative:margin" o:gfxdata="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">
                       <v:imagedata r:id="rId31" o:title=""/>
@@ -8744,7 +8895,7 @@
                     </wp:anchor>
                   </w:drawing>
                 </mc:Choice>
-                <mc:Fallback xmlns:w16sdtdh="http://schemas.microsoft.com/office/word/2020/wordml/sdtdatahash" xmlns:w16="http://schemas.microsoft.com/office/word/2018/wordml" xmlns:w16cex="http://schemas.microsoft.com/office/word/2018/wordml/cex">
+                <mc:Fallback xmlns:w16sdtdh="http://schemas.microsoft.com/office/word/2020/wordml/sdtdatahash">
                   <w:pict>
                     <v:shape w14:anchorId="7B5EE778" id="Ink 24" o:spid="_x0000_s1026" type="#_x0000_t75" style="position:absolute;margin-left:.05pt;margin-top:164.2pt;width:35.15pt;height:22.55pt;z-index:251686912;visibility:visible;mso-wrap-style:square;mso-height-percent:0;mso-wrap-distance-left:9pt;mso-wrap-distance-top:0;mso-wrap-distance-right:9pt;mso-wrap-distance-bottom:0;mso-position-horizontal:absolute;mso-position-horizontal-relative:text;mso-position-vertical:absolute;mso-position-vertical-relative:text;mso-height-percent:0;mso-height-relative:margin" o:gfxdata="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">
                       <v:imagedata r:id="rId33" o:title=""/>
@@ -8794,7 +8945,7 @@
                     </wp:anchor>
                   </w:drawing>
                 </mc:Choice>
-                <mc:Fallback xmlns:w16sdtdh="http://schemas.microsoft.com/office/word/2020/wordml/sdtdatahash" xmlns:w16="http://schemas.microsoft.com/office/word/2018/wordml" xmlns:w16cex="http://schemas.microsoft.com/office/word/2018/wordml/cex">
+                <mc:Fallback xmlns:w16sdtdh="http://schemas.microsoft.com/office/word/2020/wordml/sdtdatahash">
                   <w:pict>
                     <v:shape w14:anchorId="4AABDACF" id="Ink 74" o:spid="_x0000_s1026" type="#_x0000_t75" style="position:absolute;margin-left:.05pt;margin-top:253.45pt;width:34pt;height:11.9pt;z-index:251687936;visibility:visible;mso-wrap-style:square;mso-wrap-distance-left:9pt;mso-wrap-distance-top:0;mso-wrap-distance-right:9pt;mso-wrap-distance-bottom:0;mso-position-horizontal:absolute;mso-position-horizontal-relative:text;mso-position-vertical:absolute;mso-position-vertical-relative:text" o:gfxdata="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">
                       <v:imagedata r:id="rId35" o:title=""/>
@@ -8844,7 +8995,7 @@
                     </wp:anchor>
                   </w:drawing>
                 </mc:Choice>
-                <mc:Fallback xmlns:w16sdtdh="http://schemas.microsoft.com/office/word/2020/wordml/sdtdatahash" xmlns:w16="http://schemas.microsoft.com/office/word/2018/wordml" xmlns:w16cex="http://schemas.microsoft.com/office/word/2018/wordml/cex">
+                <mc:Fallback xmlns:w16sdtdh="http://schemas.microsoft.com/office/word/2020/wordml/sdtdatahash">
                   <w:pict>
                     <v:shape w14:anchorId="6AF9526C" id="Ink 50" o:spid="_x0000_s1026" type="#_x0000_t75" style="position:absolute;margin-left:.05pt;margin-top:276.5pt;width:32.9pt;height:9.45pt;z-index:251688960;visibility:visible;mso-wrap-style:square;mso-wrap-distance-left:9pt;mso-wrap-distance-top:0;mso-wrap-distance-right:9pt;mso-wrap-distance-bottom:0;mso-position-horizontal:absolute;mso-position-horizontal-relative:text;mso-position-vertical:absolute;mso-position-vertical-relative:text" o:gfxdata="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">
                       <v:imagedata r:id="rId37" o:title=""/>
@@ -8894,7 +9045,7 @@
                     </wp:anchor>
                   </w:drawing>
                 </mc:Choice>
-                <mc:Fallback xmlns:w16sdtdh="http://schemas.microsoft.com/office/word/2020/wordml/sdtdatahash" xmlns:w16="http://schemas.microsoft.com/office/word/2018/wordml" xmlns:w16cex="http://schemas.microsoft.com/office/word/2018/wordml/cex">
+                <mc:Fallback xmlns:w16sdtdh="http://schemas.microsoft.com/office/word/2020/wordml/sdtdatahash">
                   <w:pict>
                     <v:shape w14:anchorId="57651B1C" id="Ink 68" o:spid="_x0000_s1026" type="#_x0000_t75" style="position:absolute;margin-left:.05pt;margin-top:300.1pt;width:39.1pt;height:10.75pt;z-index:251689984;visibility:visible;mso-wrap-style:square;mso-wrap-distance-left:9pt;mso-wrap-distance-top:0;mso-wrap-distance-right:9pt;mso-wrap-distance-bottom:0;mso-position-horizontal:absolute;mso-position-horizontal-relative:text;mso-position-vertical:absolute;mso-position-vertical-relative:text" o:gfxdata="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">
                       <v:imagedata r:id="rId39" o:title=""/>
@@ -8944,7 +9095,7 @@
                     </wp:anchor>
                   </w:drawing>
                 </mc:Choice>
-                <mc:Fallback xmlns:w16sdtdh="http://schemas.microsoft.com/office/word/2020/wordml/sdtdatahash" xmlns:w16="http://schemas.microsoft.com/office/word/2018/wordml" xmlns:w16cex="http://schemas.microsoft.com/office/word/2018/wordml/cex">
+                <mc:Fallback xmlns:w16sdtdh="http://schemas.microsoft.com/office/word/2020/wordml/sdtdatahash">
                   <w:pict>
                     <v:shape w14:anchorId="3A753624" id="Ink 32" o:spid="_x0000_s1026" type="#_x0000_t75" style="position:absolute;margin-left:.05pt;margin-top:323.15pt;width:28.6pt;height:12.35pt;z-index:251691008;visibility:visible;mso-wrap-style:square;mso-wrap-distance-left:9pt;mso-wrap-distance-top:0;mso-wrap-distance-right:9pt;mso-wrap-distance-bottom:0;mso-position-horizontal:absolute;mso-position-horizontal-relative:text;mso-position-vertical:absolute;mso-position-vertical-relative:text" o:gfxdata="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">
                       <v:imagedata r:id="rId41" o:title=""/>
@@ -8994,7 +9145,7 @@
                     </wp:anchor>
                   </w:drawing>
                 </mc:Choice>
-                <mc:Fallback xmlns:w16sdtdh="http://schemas.microsoft.com/office/word/2020/wordml/sdtdatahash" xmlns:w16="http://schemas.microsoft.com/office/word/2018/wordml" xmlns:w16cex="http://schemas.microsoft.com/office/word/2018/wordml/cex">
+                <mc:Fallback xmlns:w16sdtdh="http://schemas.microsoft.com/office/word/2020/wordml/sdtdatahash">
                   <w:pict>
                     <v:shape w14:anchorId="4E835D86" id="Ink 44" o:spid="_x0000_s1026" type="#_x0000_t75" style="position:absolute;margin-left:.05pt;margin-top:346.8pt;width:33.85pt;height:14.15pt;z-index:251692032;visibility:visible;mso-wrap-style:square;mso-wrap-distance-left:9pt;mso-wrap-distance-top:0;mso-wrap-distance-right:9pt;mso-wrap-distance-bottom:0;mso-position-horizontal:absolute;mso-position-horizontal-relative:text;mso-position-vertical:absolute;mso-position-vertical-relative:text" o:gfxdata="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">
                       <v:imagedata r:id="rId43" o:title=""/>
@@ -11913,7 +12064,7 @@
                     </wp:anchor>
                   </w:drawing>
                 </mc:Choice>
-                <mc:Fallback xmlns:w16sdtdh="http://schemas.microsoft.com/office/word/2020/wordml/sdtdatahash" xmlns:w16="http://schemas.microsoft.com/office/word/2018/wordml" xmlns:w16cex="http://schemas.microsoft.com/office/word/2018/wordml/cex">
+                <mc:Fallback xmlns:w16sdtdh="http://schemas.microsoft.com/office/word/2020/wordml/sdtdatahash">
                   <w:pict>
                     <v:shape w14:anchorId="00103EBD" id="Ink 18" o:spid="_x0000_s1026" type="#_x0000_t75" style="position:absolute;margin-left:94.15pt;margin-top:-6.8pt;width:32.15pt;height:15.55pt;z-index:251694080;visibility:visible;mso-wrap-style:square;mso-wrap-distance-left:9pt;mso-wrap-distance-top:0;mso-wrap-distance-right:9pt;mso-wrap-distance-bottom:0;mso-position-horizontal:absolute;mso-position-horizontal-relative:text;mso-position-vertical:absolute;mso-position-vertical-relative:text" o:gfxdata="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">
                       <v:imagedata r:id="rId24" o:title=""/>
@@ -12083,8 +12234,6 @@
           <w:szCs w:val="32"/>
         </w:rPr>
       </w:pPr>
-      <w:bookmarkStart w:id="2" w:name="_GoBack"/>
-      <w:bookmarkEnd w:id="2"/>
       <w:r>
         <w:rPr>
           <w:rFonts w:hint="cs"/>
@@ -12758,7 +12907,7 @@
               </wp:anchor>
             </w:drawing>
           </mc:Choice>
-          <mc:Fallback xmlns:w16sdtdh="http://schemas.microsoft.com/office/word/2020/wordml/sdtdatahash" xmlns:w16="http://schemas.microsoft.com/office/word/2018/wordml" xmlns:w16cex="http://schemas.microsoft.com/office/word/2018/wordml/cex">
+          <mc:Fallback xmlns:w16sdtdh="http://schemas.microsoft.com/office/word/2020/wordml/sdtdatahash">
             <w:pict>
               <v:shape w14:anchorId="0BCEB14B" id="Ink 19" o:spid="_x0000_s1026" type="#_x0000_t75" style="position:absolute;margin-left:290.05pt;margin-top:14.6pt;width:32.15pt;height:15.55pt;z-index:251696128;visibility:visible;mso-wrap-style:square;mso-wrap-distance-left:9pt;mso-wrap-distance-top:0;mso-wrap-distance-right:9pt;mso-wrap-distance-bottom:0;mso-position-horizontal:absolute;mso-position-horizontal-relative:text;mso-position-vertical:absolute;mso-position-vertical-relative:text" o:gfxdata="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">
                 <v:imagedata r:id="rId24" o:title=""/>
@@ -13011,7 +13160,7 @@
 </file>
 
 <file path=word/endnotes.xml><?xml version="1.0" encoding="utf-8"?>
-<w:endnotes xmlns:wpc="http://schemas.microsoft.com/office/word/2010/wordprocessingCanvas" xmlns:cx="http://schemas.microsoft.com/office/drawing/2014/chartex" xmlns:cx1="http://schemas.microsoft.com/office/drawing/2015/9/8/chartex" xmlns:cx2="http://schemas.microsoft.com/office/drawing/2015/10/21/chartex" xmlns:cx3="http://schemas.microsoft.com/office/drawing/2016/5/9/chartex" xmlns:cx4="http://schemas.microsoft.com/office/drawing/2016/5/10/chartex" xmlns:cx5="http://schemas.microsoft.com/office/drawing/2016/5/11/chartex" xmlns:cx6="http://schemas.microsoft.com/office/drawing/2016/5/12/chartex" xmlns:cx7="http://schemas.microsoft.com/office/drawing/2016/5/13/chartex" xmlns:cx8="http://schemas.microsoft.com/office/drawing/2016/5/14/chartex" xmlns:mc="http://schemas.openxmlformats.org/markup-compatibility/2006" xmlns:aink="http://schemas.microsoft.com/office/drawing/2016/ink" xmlns:am3d="http://schemas.microsoft.com/office/drawing/2017/model3d" xmlns:o="urn:schemas-microsoft-com:office:office" xmlns:r="http://schemas.openxmlformats.org/officeDocument/2006/relationships" xmlns:m="http://schemas.openxmlformats.org/officeDocument/2006/math" xmlns:v="urn:schemas-microsoft-com:vml" xmlns:wp14="http://schemas.microsoft.com/office/word/2010/wordprocessingDrawing" xmlns:wp="http://schemas.openxmlformats.org/drawingml/2006/wordprocessingDrawing" xmlns:w10="urn:schemas-microsoft-com:office:word" xmlns:w="http://schemas.openxmlformats.org/wordprocessingml/2006/main" xmlns:w14="http://schemas.microsoft.com/office/word/2010/wordml" xmlns:w15="http://schemas.microsoft.com/office/word/2012/wordml" xmlns:w16cid="http://schemas.microsoft.com/office/word/2016/wordml/cid" xmlns:w16se="http://schemas.microsoft.com/office/word/2015/wordml/symex" xmlns:wpg="http://schemas.microsoft.com/office/word/2010/wordprocessingGroup" xmlns:wpi="http://schemas.microsoft.com/office/word/2010/wordprocessingInk" xmlns:wne="http://schemas.microsoft.com/office/word/2006/wordml" xmlns:wps="http://schemas.microsoft.com/office/word/2010/wordprocessingShape" mc:Ignorable="w14 w15 w16se w16cid wp14">
+<w:endnotes xmlns:wpc="http://schemas.microsoft.com/office/word/2010/wordprocessingCanvas" xmlns:cx="http://schemas.microsoft.com/office/drawing/2014/chartex" xmlns:cx1="http://schemas.microsoft.com/office/drawing/2015/9/8/chartex" xmlns:cx2="http://schemas.microsoft.com/office/drawing/2015/10/21/chartex" xmlns:cx3="http://schemas.microsoft.com/office/drawing/2016/5/9/chartex" xmlns:cx4="http://schemas.microsoft.com/office/drawing/2016/5/10/chartex" xmlns:cx5="http://schemas.microsoft.com/office/drawing/2016/5/11/chartex" xmlns:cx6="http://schemas.microsoft.com/office/drawing/2016/5/12/chartex" xmlns:cx7="http://schemas.microsoft.com/office/drawing/2016/5/13/chartex" xmlns:cx8="http://schemas.microsoft.com/office/drawing/2016/5/14/chartex" xmlns:mc="http://schemas.openxmlformats.org/markup-compatibility/2006" xmlns:aink="http://schemas.microsoft.com/office/drawing/2016/ink" xmlns:am3d="http://schemas.microsoft.com/office/drawing/2017/model3d" xmlns:o="urn:schemas-microsoft-com:office:office" xmlns:r="http://schemas.openxmlformats.org/officeDocument/2006/relationships" xmlns:m="http://schemas.openxmlformats.org/officeDocument/2006/math" xmlns:v="urn:schemas-microsoft-com:vml" xmlns:wp14="http://schemas.microsoft.com/office/word/2010/wordprocessingDrawing" xmlns:wp="http://schemas.openxmlformats.org/drawingml/2006/wordprocessingDrawing" xmlns:w10="urn:schemas-microsoft-com:office:word" xmlns:w="http://schemas.openxmlformats.org/wordprocessingml/2006/main" xmlns:w14="http://schemas.microsoft.com/office/word/2010/wordml" xmlns:w15="http://schemas.microsoft.com/office/word/2012/wordml" xmlns:w16cex="http://schemas.microsoft.com/office/word/2018/wordml/cex" xmlns:w16cid="http://schemas.microsoft.com/office/word/2016/wordml/cid" xmlns:w16="http://schemas.microsoft.com/office/word/2018/wordml" xmlns:w16se="http://schemas.microsoft.com/office/word/2015/wordml/symex" xmlns:wpg="http://schemas.microsoft.com/office/word/2010/wordprocessingGroup" xmlns:wpi="http://schemas.microsoft.com/office/word/2010/wordprocessingInk" xmlns:wne="http://schemas.microsoft.com/office/word/2006/wordml" xmlns:wps="http://schemas.microsoft.com/office/word/2010/wordprocessingShape" mc:Ignorable="w14 w15 w16se w16cid w16 w16cex wp14">
   <w:endnote w:type="separator" w:id="-1">
     <w:p>
       <w:r>
@@ -13030,7 +13179,7 @@
 </file>
 
 <file path=word/footer1.xml><?xml version="1.0" encoding="utf-8"?>
-<w:ftr xmlns:wpc="http://schemas.microsoft.com/office/word/2010/wordprocessingCanvas" xmlns:cx="http://schemas.microsoft.com/office/drawing/2014/chartex" xmlns:cx1="http://schemas.microsoft.com/office/drawing/2015/9/8/chartex" xmlns:cx2="http://schemas.microsoft.com/office/drawing/2015/10/21/chartex" xmlns:cx3="http://schemas.microsoft.com/office/drawing/2016/5/9/chartex" xmlns:cx4="http://schemas.microsoft.com/office/drawing/2016/5/10/chartex" xmlns:cx5="http://schemas.microsoft.com/office/drawing/2016/5/11/chartex" xmlns:cx6="http://schemas.microsoft.com/office/drawing/2016/5/12/chartex" xmlns:cx7="http://schemas.microsoft.com/office/drawing/2016/5/13/chartex" xmlns:cx8="http://schemas.microsoft.com/office/drawing/2016/5/14/chartex" xmlns:mc="http://schemas.openxmlformats.org/markup-compatibility/2006" xmlns:aink="http://schemas.microsoft.com/office/drawing/2016/ink" xmlns:am3d="http://schemas.microsoft.com/office/drawing/2017/model3d" xmlns:o="urn:schemas-microsoft-com:office:office" xmlns:r="http://schemas.openxmlformats.org/officeDocument/2006/relationships" xmlns:m="http://schemas.openxmlformats.org/officeDocument/2006/math" xmlns:v="urn:schemas-microsoft-com:vml" xmlns:wp14="http://schemas.microsoft.com/office/word/2010/wordprocessingDrawing" xmlns:wp="http://schemas.openxmlformats.org/drawingml/2006/wordprocessingDrawing" xmlns:w10="urn:schemas-microsoft-com:office:word" xmlns:w="http://schemas.openxmlformats.org/wordprocessingml/2006/main" xmlns:w14="http://schemas.microsoft.com/office/word/2010/wordml" xmlns:w15="http://schemas.microsoft.com/office/word/2012/wordml" xmlns:w16cid="http://schemas.microsoft.com/office/word/2016/wordml/cid" xmlns:w16se="http://schemas.microsoft.com/office/word/2015/wordml/symex" xmlns:wpg="http://schemas.microsoft.com/office/word/2010/wordprocessingGroup" xmlns:wpi="http://schemas.microsoft.com/office/word/2010/wordprocessingInk" xmlns:wne="http://schemas.microsoft.com/office/word/2006/wordml" xmlns:wps="http://schemas.microsoft.com/office/word/2010/wordprocessingShape" mc:Ignorable="w14 w15 w16se w16cid wp14">
+<w:ftr xmlns:wpc="http://schemas.microsoft.com/office/word/2010/wordprocessingCanvas" xmlns:cx="http://schemas.microsoft.com/office/drawing/2014/chartex" xmlns:cx1="http://schemas.microsoft.com/office/drawing/2015/9/8/chartex" xmlns:cx2="http://schemas.microsoft.com/office/drawing/2015/10/21/chartex" xmlns:cx3="http://schemas.microsoft.com/office/drawing/2016/5/9/chartex" xmlns:cx4="http://schemas.microsoft.com/office/drawing/2016/5/10/chartex" xmlns:cx5="http://schemas.microsoft.com/office/drawing/2016/5/11/chartex" xmlns:cx6="http://schemas.microsoft.com/office/drawing/2016/5/12/chartex" xmlns:cx7="http://schemas.microsoft.com/office/drawing/2016/5/13/chartex" xmlns:cx8="http://schemas.microsoft.com/office/drawing/2016/5/14/chartex" xmlns:mc="http://schemas.openxmlformats.org/markup-compatibility/2006" xmlns:aink="http://schemas.microsoft.com/office/drawing/2016/ink" xmlns:am3d="http://schemas.microsoft.com/office/drawing/2017/model3d" xmlns:o="urn:schemas-microsoft-com:office:office" xmlns:r="http://schemas.openxmlformats.org/officeDocument/2006/relationships" xmlns:m="http://schemas.openxmlformats.org/officeDocument/2006/math" xmlns:v="urn:schemas-microsoft-com:vml" xmlns:wp14="http://schemas.microsoft.com/office/word/2010/wordprocessingDrawing" xmlns:wp="http://schemas.openxmlformats.org/drawingml/2006/wordprocessingDrawing" xmlns:w10="urn:schemas-microsoft-com:office:word" xmlns:w="http://schemas.openxmlformats.org/wordprocessingml/2006/main" xmlns:w14="http://schemas.microsoft.com/office/word/2010/wordml" xmlns:w15="http://schemas.microsoft.com/office/word/2012/wordml" xmlns:w16cex="http://schemas.microsoft.com/office/word/2018/wordml/cex" xmlns:w16cid="http://schemas.microsoft.com/office/word/2016/wordml/cid" xmlns:w16="http://schemas.microsoft.com/office/word/2018/wordml" xmlns:w16se="http://schemas.microsoft.com/office/word/2015/wordml/symex" xmlns:wpg="http://schemas.microsoft.com/office/word/2010/wordprocessingGroup" xmlns:wpi="http://schemas.microsoft.com/office/word/2010/wordprocessingInk" xmlns:wne="http://schemas.microsoft.com/office/word/2006/wordml" xmlns:wps="http://schemas.microsoft.com/office/word/2010/wordprocessingShape" mc:Ignorable="w14 w15 w16se w16cid w16 w16cex wp14">
   <w:p>
     <w:pPr>
       <w:pStyle w:val="a8"/>
@@ -13109,7 +13258,7 @@
 </file>
 
 <file path=word/footer2.xml><?xml version="1.0" encoding="utf-8"?>
-<w:ftr xmlns:wpc="http://schemas.microsoft.com/office/word/2010/wordprocessingCanvas" xmlns:cx="http://schemas.microsoft.com/office/drawing/2014/chartex" xmlns:cx1="http://schemas.microsoft.com/office/drawing/2015/9/8/chartex" xmlns:cx2="http://schemas.microsoft.com/office/drawing/2015/10/21/chartex" xmlns:cx3="http://schemas.microsoft.com/office/drawing/2016/5/9/chartex" xmlns:cx4="http://schemas.microsoft.com/office/drawing/2016/5/10/chartex" xmlns:cx5="http://schemas.microsoft.com/office/drawing/2016/5/11/chartex" xmlns:cx6="http://schemas.microsoft.com/office/drawing/2016/5/12/chartex" xmlns:cx7="http://schemas.microsoft.com/office/drawing/2016/5/13/chartex" xmlns:cx8="http://schemas.microsoft.com/office/drawing/2016/5/14/chartex" xmlns:mc="http://schemas.openxmlformats.org/markup-compatibility/2006" xmlns:aink="http://schemas.microsoft.com/office/drawing/2016/ink" xmlns:am3d="http://schemas.microsoft.com/office/drawing/2017/model3d" xmlns:o="urn:schemas-microsoft-com:office:office" xmlns:r="http://schemas.openxmlformats.org/officeDocument/2006/relationships" xmlns:m="http://schemas.openxmlformats.org/officeDocument/2006/math" xmlns:v="urn:schemas-microsoft-com:vml" xmlns:wp14="http://schemas.microsoft.com/office/word/2010/wordprocessingDrawing" xmlns:wp="http://schemas.openxmlformats.org/drawingml/2006/wordprocessingDrawing" xmlns:w10="urn:schemas-microsoft-com:office:word" xmlns:w="http://schemas.openxmlformats.org/wordprocessingml/2006/main" xmlns:w14="http://schemas.microsoft.com/office/word/2010/wordml" xmlns:w15="http://schemas.microsoft.com/office/word/2012/wordml" xmlns:w16cid="http://schemas.microsoft.com/office/word/2016/wordml/cid" xmlns:w16se="http://schemas.microsoft.com/office/word/2015/wordml/symex" xmlns:wpg="http://schemas.microsoft.com/office/word/2010/wordprocessingGroup" xmlns:wpi="http://schemas.microsoft.com/office/word/2010/wordprocessingInk" xmlns:wne="http://schemas.microsoft.com/office/word/2006/wordml" xmlns:wps="http://schemas.microsoft.com/office/word/2010/wordprocessingShape" mc:Ignorable="w14 w15 w16se w16cid wp14">
+<w:ftr xmlns:wpc="http://schemas.microsoft.com/office/word/2010/wordprocessingCanvas" xmlns:cx="http://schemas.microsoft.com/office/drawing/2014/chartex" xmlns:cx1="http://schemas.microsoft.com/office/drawing/2015/9/8/chartex" xmlns:cx2="http://schemas.microsoft.com/office/drawing/2015/10/21/chartex" xmlns:cx3="http://schemas.microsoft.com/office/drawing/2016/5/9/chartex" xmlns:cx4="http://schemas.microsoft.com/office/drawing/2016/5/10/chartex" xmlns:cx5="http://schemas.microsoft.com/office/drawing/2016/5/11/chartex" xmlns:cx6="http://schemas.microsoft.com/office/drawing/2016/5/12/chartex" xmlns:cx7="http://schemas.microsoft.com/office/drawing/2016/5/13/chartex" xmlns:cx8="http://schemas.microsoft.com/office/drawing/2016/5/14/chartex" xmlns:mc="http://schemas.openxmlformats.org/markup-compatibility/2006" xmlns:aink="http://schemas.microsoft.com/office/drawing/2016/ink" xmlns:am3d="http://schemas.microsoft.com/office/drawing/2017/model3d" xmlns:o="urn:schemas-microsoft-com:office:office" xmlns:r="http://schemas.openxmlformats.org/officeDocument/2006/relationships" xmlns:m="http://schemas.openxmlformats.org/officeDocument/2006/math" xmlns:v="urn:schemas-microsoft-com:vml" xmlns:wp14="http://schemas.microsoft.com/office/word/2010/wordprocessingDrawing" xmlns:wp="http://schemas.openxmlformats.org/drawingml/2006/wordprocessingDrawing" xmlns:w10="urn:schemas-microsoft-com:office:word" xmlns:w="http://schemas.openxmlformats.org/wordprocessingml/2006/main" xmlns:w14="http://schemas.microsoft.com/office/word/2010/wordml" xmlns:w15="http://schemas.microsoft.com/office/word/2012/wordml" xmlns:w16cex="http://schemas.microsoft.com/office/word/2018/wordml/cex" xmlns:w16cid="http://schemas.microsoft.com/office/word/2016/wordml/cid" xmlns:w16="http://schemas.microsoft.com/office/word/2018/wordml" xmlns:w16se="http://schemas.microsoft.com/office/word/2015/wordml/symex" xmlns:wpg="http://schemas.microsoft.com/office/word/2010/wordprocessingGroup" xmlns:wpi="http://schemas.microsoft.com/office/word/2010/wordprocessingInk" xmlns:wne="http://schemas.microsoft.com/office/word/2006/wordml" xmlns:wps="http://schemas.microsoft.com/office/word/2010/wordprocessingShape" mc:Ignorable="w14 w15 w16se w16cid w16 w16cex wp14">
   <w:p>
     <w:pPr>
       <w:pBdr>
@@ -13287,7 +13436,7 @@
 </file>
 
 <file path=word/footer3.xml><?xml version="1.0" encoding="utf-8"?>
-<w:ftr xmlns:wpc="http://schemas.microsoft.com/office/word/2010/wordprocessingCanvas" xmlns:cx="http://schemas.microsoft.com/office/drawing/2014/chartex" xmlns:cx1="http://schemas.microsoft.com/office/drawing/2015/9/8/chartex" xmlns:cx2="http://schemas.microsoft.com/office/drawing/2015/10/21/chartex" xmlns:cx3="http://schemas.microsoft.com/office/drawing/2016/5/9/chartex" xmlns:cx4="http://schemas.microsoft.com/office/drawing/2016/5/10/chartex" xmlns:cx5="http://schemas.microsoft.com/office/drawing/2016/5/11/chartex" xmlns:cx6="http://schemas.microsoft.com/office/drawing/2016/5/12/chartex" xmlns:cx7="http://schemas.microsoft.com/office/drawing/2016/5/13/chartex" xmlns:cx8="http://schemas.microsoft.com/office/drawing/2016/5/14/chartex" xmlns:mc="http://schemas.openxmlformats.org/markup-compatibility/2006" xmlns:aink="http://schemas.microsoft.com/office/drawing/2016/ink" xmlns:am3d="http://schemas.microsoft.com/office/drawing/2017/model3d" xmlns:o="urn:schemas-microsoft-com:office:office" xmlns:r="http://schemas.openxmlformats.org/officeDocument/2006/relationships" xmlns:m="http://schemas.openxmlformats.org/officeDocument/2006/math" xmlns:v="urn:schemas-microsoft-com:vml" xmlns:wp14="http://schemas.microsoft.com/office/word/2010/wordprocessingDrawing" xmlns:wp="http://schemas.openxmlformats.org/drawingml/2006/wordprocessingDrawing" xmlns:w10="urn:schemas-microsoft-com:office:word" xmlns:w="http://schemas.openxmlformats.org/wordprocessingml/2006/main" xmlns:w14="http://schemas.microsoft.com/office/word/2010/wordml" xmlns:w15="http://schemas.microsoft.com/office/word/2012/wordml" xmlns:w16cid="http://schemas.microsoft.com/office/word/2016/wordml/cid" xmlns:w16se="http://schemas.microsoft.com/office/word/2015/wordml/symex" xmlns:wpg="http://schemas.microsoft.com/office/word/2010/wordprocessingGroup" xmlns:wpi="http://schemas.microsoft.com/office/word/2010/wordprocessingInk" xmlns:wne="http://schemas.microsoft.com/office/word/2006/wordml" xmlns:wps="http://schemas.microsoft.com/office/word/2010/wordprocessingShape" mc:Ignorable="w14 w15 w16se w16cid wp14">
+<w:ftr xmlns:wpc="http://schemas.microsoft.com/office/word/2010/wordprocessingCanvas" xmlns:cx="http://schemas.microsoft.com/office/drawing/2014/chartex" xmlns:cx1="http://schemas.microsoft.com/office/drawing/2015/9/8/chartex" xmlns:cx2="http://schemas.microsoft.com/office/drawing/2015/10/21/chartex" xmlns:cx3="http://schemas.microsoft.com/office/drawing/2016/5/9/chartex" xmlns:cx4="http://schemas.microsoft.com/office/drawing/2016/5/10/chartex" xmlns:cx5="http://schemas.microsoft.com/office/drawing/2016/5/11/chartex" xmlns:cx6="http://schemas.microsoft.com/office/drawing/2016/5/12/chartex" xmlns:cx7="http://schemas.microsoft.com/office/drawing/2016/5/13/chartex" xmlns:cx8="http://schemas.microsoft.com/office/drawing/2016/5/14/chartex" xmlns:mc="http://schemas.openxmlformats.org/markup-compatibility/2006" xmlns:aink="http://schemas.microsoft.com/office/drawing/2016/ink" xmlns:am3d="http://schemas.microsoft.com/office/drawing/2017/model3d" xmlns:o="urn:schemas-microsoft-com:office:office" xmlns:r="http://schemas.openxmlformats.org/officeDocument/2006/relationships" xmlns:m="http://schemas.openxmlformats.org/officeDocument/2006/math" xmlns:v="urn:schemas-microsoft-com:vml" xmlns:wp14="http://schemas.microsoft.com/office/word/2010/wordprocessingDrawing" xmlns:wp="http://schemas.openxmlformats.org/drawingml/2006/wordprocessingDrawing" xmlns:w10="urn:schemas-microsoft-com:office:word" xmlns:w="http://schemas.openxmlformats.org/wordprocessingml/2006/main" xmlns:w14="http://schemas.microsoft.com/office/word/2010/wordml" xmlns:w15="http://schemas.microsoft.com/office/word/2012/wordml" xmlns:w16cex="http://schemas.microsoft.com/office/word/2018/wordml/cex" xmlns:w16cid="http://schemas.microsoft.com/office/word/2016/wordml/cid" xmlns:w16="http://schemas.microsoft.com/office/word/2018/wordml" xmlns:w16se="http://schemas.microsoft.com/office/word/2015/wordml/symex" xmlns:wpg="http://schemas.microsoft.com/office/word/2010/wordprocessingGroup" xmlns:wpi="http://schemas.microsoft.com/office/word/2010/wordprocessingInk" xmlns:wne="http://schemas.microsoft.com/office/word/2006/wordml" xmlns:wps="http://schemas.microsoft.com/office/word/2010/wordprocessingShape" mc:Ignorable="w14 w15 w16se w16cid w16 w16cex wp14">
   <w:p>
     <w:pPr>
       <w:pStyle w:val="a8"/>
@@ -13380,7 +13529,7 @@
 </file>
 
 <file path=word/footnotes.xml><?xml version="1.0" encoding="utf-8"?>
-<w:footnotes xmlns:wpc="http://schemas.microsoft.com/office/word/2010/wordprocessingCanvas" xmlns:cx="http://schemas.microsoft.com/office/drawing/2014/chartex" xmlns:cx1="http://schemas.microsoft.com/office/drawing/2015/9/8/chartex" xmlns:cx2="http://schemas.microsoft.com/office/drawing/2015/10/21/chartex" xmlns:cx3="http://schemas.microsoft.com/office/drawing/2016/5/9/chartex" xmlns:cx4="http://schemas.microsoft.com/office/drawing/2016/5/10/chartex" xmlns:cx5="http://schemas.microsoft.com/office/drawing/2016/5/11/chartex" xmlns:cx6="http://schemas.microsoft.com/office/drawing/2016/5/12/chartex" xmlns:cx7="http://schemas.microsoft.com/office/drawing/2016/5/13/chartex" xmlns:cx8="http://schemas.microsoft.com/office/drawing/2016/5/14/chartex" xmlns:mc="http://schemas.openxmlformats.org/markup-compatibility/2006" xmlns:aink="http://schemas.microsoft.com/office/drawing/2016/ink" xmlns:am3d="http://schemas.microsoft.com/office/drawing/2017/model3d" xmlns:o="urn:schemas-microsoft-com:office:office" xmlns:r="http://schemas.openxmlformats.org/officeDocument/2006/relationships" xmlns:m="http://schemas.openxmlformats.org/officeDocument/2006/math" xmlns:v="urn:schemas-microsoft-com:vml" xmlns:wp14="http://schemas.microsoft.com/office/word/2010/wordprocessingDrawing" xmlns:wp="http://schemas.openxmlformats.org/drawingml/2006/wordprocessingDrawing" xmlns:w10="urn:schemas-microsoft-com:office:word" xmlns:w="http://schemas.openxmlformats.org/wordprocessingml/2006/main" xmlns:w14="http://schemas.microsoft.com/office/word/2010/wordml" xmlns:w15="http://schemas.microsoft.com/office/word/2012/wordml" xmlns:w16cid="http://schemas.microsoft.com/office/word/2016/wordml/cid" xmlns:w16se="http://schemas.microsoft.com/office/word/2015/wordml/symex" xmlns:wpg="http://schemas.microsoft.com/office/word/2010/wordprocessingGroup" xmlns:wpi="http://schemas.microsoft.com/office/word/2010/wordprocessingInk" xmlns:wne="http://schemas.microsoft.com/office/word/2006/wordml" xmlns:wps="http://schemas.microsoft.com/office/word/2010/wordprocessingShape" mc:Ignorable="w14 w15 w16se w16cid wp14">
+<w:footnotes xmlns:wpc="http://schemas.microsoft.com/office/word/2010/wordprocessingCanvas" xmlns:cx="http://schemas.microsoft.com/office/drawing/2014/chartex" xmlns:cx1="http://schemas.microsoft.com/office/drawing/2015/9/8/chartex" xmlns:cx2="http://schemas.microsoft.com/office/drawing/2015/10/21/chartex" xmlns:cx3="http://schemas.microsoft.com/office/drawing/2016/5/9/chartex" xmlns:cx4="http://schemas.microsoft.com/office/drawing/2016/5/10/chartex" xmlns:cx5="http://schemas.microsoft.com/office/drawing/2016/5/11/chartex" xmlns:cx6="http://schemas.microsoft.com/office/drawing/2016/5/12/chartex" xmlns:cx7="http://schemas.microsoft.com/office/drawing/2016/5/13/chartex" xmlns:cx8="http://schemas.microsoft.com/office/drawing/2016/5/14/chartex" xmlns:mc="http://schemas.openxmlformats.org/markup-compatibility/2006" xmlns:aink="http://schemas.microsoft.com/office/drawing/2016/ink" xmlns:am3d="http://schemas.microsoft.com/office/drawing/2017/model3d" xmlns:o="urn:schemas-microsoft-com:office:office" xmlns:r="http://schemas.openxmlformats.org/officeDocument/2006/relationships" xmlns:m="http://schemas.openxmlformats.org/officeDocument/2006/math" xmlns:v="urn:schemas-microsoft-com:vml" xmlns:wp14="http://schemas.microsoft.com/office/word/2010/wordprocessingDrawing" xmlns:wp="http://schemas.openxmlformats.org/drawingml/2006/wordprocessingDrawing" xmlns:w10="urn:schemas-microsoft-com:office:word" xmlns:w="http://schemas.openxmlformats.org/wordprocessingml/2006/main" xmlns:w14="http://schemas.microsoft.com/office/word/2010/wordml" xmlns:w15="http://schemas.microsoft.com/office/word/2012/wordml" xmlns:w16cex="http://schemas.microsoft.com/office/word/2018/wordml/cex" xmlns:w16cid="http://schemas.microsoft.com/office/word/2016/wordml/cid" xmlns:w16="http://schemas.microsoft.com/office/word/2018/wordml" xmlns:w16se="http://schemas.microsoft.com/office/word/2015/wordml/symex" xmlns:wpg="http://schemas.microsoft.com/office/word/2010/wordprocessingGroup" xmlns:wpi="http://schemas.microsoft.com/office/word/2010/wordprocessingInk" xmlns:wne="http://schemas.microsoft.com/office/word/2006/wordml" xmlns:wps="http://schemas.microsoft.com/office/word/2010/wordprocessingShape" mc:Ignorable="w14 w15 w16se w16cid w16 w16cex wp14">
   <w:footnote w:type="separator" w:id="-1">
     <w:p>
       <w:r>
@@ -13399,7 +13548,7 @@
 </file>
 
 <file path=word/header1.xml><?xml version="1.0" encoding="utf-8"?>
-<w:hdr xmlns:wpc="http://schemas.microsoft.com/office/word/2010/wordprocessingCanvas" xmlns:cx="http://schemas.microsoft.com/office/drawing/2014/chartex" xmlns:cx1="http://schemas.microsoft.com/office/drawing/2015/9/8/chartex" xmlns:cx2="http://schemas.microsoft.com/office/drawing/2015/10/21/chartex" xmlns:cx3="http://schemas.microsoft.com/office/drawing/2016/5/9/chartex" xmlns:cx4="http://schemas.microsoft.com/office/drawing/2016/5/10/chartex" xmlns:cx5="http://schemas.microsoft.com/office/drawing/2016/5/11/chartex" xmlns:cx6="http://schemas.microsoft.com/office/drawing/2016/5/12/chartex" xmlns:cx7="http://schemas.microsoft.com/office/drawing/2016/5/13/chartex" xmlns:cx8="http://schemas.microsoft.com/office/drawing/2016/5/14/chartex" xmlns:mc="http://schemas.openxmlformats.org/markup-compatibility/2006" xmlns:aink="http://schemas.microsoft.com/office/drawing/2016/ink" xmlns:am3d="http://schemas.microsoft.com/office/drawing/2017/model3d" xmlns:o="urn:schemas-microsoft-com:office:office" xmlns:r="http://schemas.openxmlformats.org/officeDocument/2006/relationships" xmlns:m="http://schemas.openxmlformats.org/officeDocument/2006/math" xmlns:v="urn:schemas-microsoft-com:vml" xmlns:wp14="http://schemas.microsoft.com/office/word/2010/wordprocessingDrawing" xmlns:wp="http://schemas.openxmlformats.org/drawingml/2006/wordprocessingDrawing" xmlns:w10="urn:schemas-microsoft-com:office:word" xmlns:w="http://schemas.openxmlformats.org/wordprocessingml/2006/main" xmlns:w14="http://schemas.microsoft.com/office/word/2010/wordml" xmlns:w15="http://schemas.microsoft.com/office/word/2012/wordml" xmlns:w16cid="http://schemas.microsoft.com/office/word/2016/wordml/cid" xmlns:w16se="http://schemas.microsoft.com/office/word/2015/wordml/symex" xmlns:wpg="http://schemas.microsoft.com/office/word/2010/wordprocessingGroup" xmlns:wpi="http://schemas.microsoft.com/office/word/2010/wordprocessingInk" xmlns:wne="http://schemas.microsoft.com/office/word/2006/wordml" xmlns:wps="http://schemas.microsoft.com/office/word/2010/wordprocessingShape" mc:Ignorable="w14 w15 w16se w16cid wp14">
+<w:hdr xmlns:wpc="http://schemas.microsoft.com/office/word/2010/wordprocessingCanvas" xmlns:cx="http://schemas.microsoft.com/office/drawing/2014/chartex" xmlns:cx1="http://schemas.microsoft.com/office/drawing/2015/9/8/chartex" xmlns:cx2="http://schemas.microsoft.com/office/drawing/2015/10/21/chartex" xmlns:cx3="http://schemas.microsoft.com/office/drawing/2016/5/9/chartex" xmlns:cx4="http://schemas.microsoft.com/office/drawing/2016/5/10/chartex" xmlns:cx5="http://schemas.microsoft.com/office/drawing/2016/5/11/chartex" xmlns:cx6="http://schemas.microsoft.com/office/drawing/2016/5/12/chartex" xmlns:cx7="http://schemas.microsoft.com/office/drawing/2016/5/13/chartex" xmlns:cx8="http://schemas.microsoft.com/office/drawing/2016/5/14/chartex" xmlns:mc="http://schemas.openxmlformats.org/markup-compatibility/2006" xmlns:aink="http://schemas.microsoft.com/office/drawing/2016/ink" xmlns:am3d="http://schemas.microsoft.com/office/drawing/2017/model3d" xmlns:o="urn:schemas-microsoft-com:office:office" xmlns:r="http://schemas.openxmlformats.org/officeDocument/2006/relationships" xmlns:m="http://schemas.openxmlformats.org/officeDocument/2006/math" xmlns:v="urn:schemas-microsoft-com:vml" xmlns:wp14="http://schemas.microsoft.com/office/word/2010/wordprocessingDrawing" xmlns:wp="http://schemas.openxmlformats.org/drawingml/2006/wordprocessingDrawing" xmlns:w10="urn:schemas-microsoft-com:office:word" xmlns:w="http://schemas.openxmlformats.org/wordprocessingml/2006/main" xmlns:w14="http://schemas.microsoft.com/office/word/2010/wordml" xmlns:w15="http://schemas.microsoft.com/office/word/2012/wordml" xmlns:w16cex="http://schemas.microsoft.com/office/word/2018/wordml/cex" xmlns:w16cid="http://schemas.microsoft.com/office/word/2016/wordml/cid" xmlns:w16="http://schemas.microsoft.com/office/word/2018/wordml" xmlns:w16se="http://schemas.microsoft.com/office/word/2015/wordml/symex" xmlns:wpg="http://schemas.microsoft.com/office/word/2010/wordprocessingGroup" xmlns:wpi="http://schemas.microsoft.com/office/word/2010/wordprocessingInk" xmlns:wne="http://schemas.microsoft.com/office/word/2006/wordml" xmlns:wps="http://schemas.microsoft.com/office/word/2010/wordprocessingShape" mc:Ignorable="w14 w15 w16se w16cid w16 w16cex wp14">
   <w:p>
     <w:pPr>
       <w:pStyle w:val="a6"/>
@@ -13469,7 +13618,7 @@
 </file>
 
 <file path=word/header2.xml><?xml version="1.0" encoding="utf-8"?>
-<w:hdr xmlns:wpc="http://schemas.microsoft.com/office/word/2010/wordprocessingCanvas" xmlns:cx="http://schemas.microsoft.com/office/drawing/2014/chartex" xmlns:cx1="http://schemas.microsoft.com/office/drawing/2015/9/8/chartex" xmlns:cx2="http://schemas.microsoft.com/office/drawing/2015/10/21/chartex" xmlns:cx3="http://schemas.microsoft.com/office/drawing/2016/5/9/chartex" xmlns:cx4="http://schemas.microsoft.com/office/drawing/2016/5/10/chartex" xmlns:cx5="http://schemas.microsoft.com/office/drawing/2016/5/11/chartex" xmlns:cx6="http://schemas.microsoft.com/office/drawing/2016/5/12/chartex" xmlns:cx7="http://schemas.microsoft.com/office/drawing/2016/5/13/chartex" xmlns:cx8="http://schemas.microsoft.com/office/drawing/2016/5/14/chartex" xmlns:mc="http://schemas.openxmlformats.org/markup-compatibility/2006" xmlns:aink="http://schemas.microsoft.com/office/drawing/2016/ink" xmlns:am3d="http://schemas.microsoft.com/office/drawing/2017/model3d" xmlns:o="urn:schemas-microsoft-com:office:office" xmlns:r="http://schemas.openxmlformats.org/officeDocument/2006/relationships" xmlns:m="http://schemas.openxmlformats.org/officeDocument/2006/math" xmlns:v="urn:schemas-microsoft-com:vml" xmlns:wp14="http://schemas.microsoft.com/office/word/2010/wordprocessingDrawing" xmlns:wp="http://schemas.openxmlformats.org/drawingml/2006/wordprocessingDrawing" xmlns:w10="urn:schemas-microsoft-com:office:word" xmlns:w="http://schemas.openxmlformats.org/wordprocessingml/2006/main" xmlns:w14="http://schemas.microsoft.com/office/word/2010/wordml" xmlns:w15="http://schemas.microsoft.com/office/word/2012/wordml" xmlns:w16cid="http://schemas.microsoft.com/office/word/2016/wordml/cid" xmlns:w16se="http://schemas.microsoft.com/office/word/2015/wordml/symex" xmlns:wpg="http://schemas.microsoft.com/office/word/2010/wordprocessingGroup" xmlns:wpi="http://schemas.microsoft.com/office/word/2010/wordprocessingInk" xmlns:wne="http://schemas.microsoft.com/office/word/2006/wordml" xmlns:wps="http://schemas.microsoft.com/office/word/2010/wordprocessingShape" mc:Ignorable="w14 w15 w16se w16cid wp14">
+<w:hdr xmlns:wpc="http://schemas.microsoft.com/office/word/2010/wordprocessingCanvas" xmlns:cx="http://schemas.microsoft.com/office/drawing/2014/chartex" xmlns:cx1="http://schemas.microsoft.com/office/drawing/2015/9/8/chartex" xmlns:cx2="http://schemas.microsoft.com/office/drawing/2015/10/21/chartex" xmlns:cx3="http://schemas.microsoft.com/office/drawing/2016/5/9/chartex" xmlns:cx4="http://schemas.microsoft.com/office/drawing/2016/5/10/chartex" xmlns:cx5="http://schemas.microsoft.com/office/drawing/2016/5/11/chartex" xmlns:cx6="http://schemas.microsoft.com/office/drawing/2016/5/12/chartex" xmlns:cx7="http://schemas.microsoft.com/office/drawing/2016/5/13/chartex" xmlns:cx8="http://schemas.microsoft.com/office/drawing/2016/5/14/chartex" xmlns:mc="http://schemas.openxmlformats.org/markup-compatibility/2006" xmlns:aink="http://schemas.microsoft.com/office/drawing/2016/ink" xmlns:am3d="http://schemas.microsoft.com/office/drawing/2017/model3d" xmlns:o="urn:schemas-microsoft-com:office:office" xmlns:r="http://schemas.openxmlformats.org/officeDocument/2006/relationships" xmlns:m="http://schemas.openxmlformats.org/officeDocument/2006/math" xmlns:v="urn:schemas-microsoft-com:vml" xmlns:wp14="http://schemas.microsoft.com/office/word/2010/wordprocessingDrawing" xmlns:wp="http://schemas.openxmlformats.org/drawingml/2006/wordprocessingDrawing" xmlns:w10="urn:schemas-microsoft-com:office:word" xmlns:w="http://schemas.openxmlformats.org/wordprocessingml/2006/main" xmlns:w14="http://schemas.microsoft.com/office/word/2010/wordml" xmlns:w15="http://schemas.microsoft.com/office/word/2012/wordml" xmlns:w16cex="http://schemas.microsoft.com/office/word/2018/wordml/cex" xmlns:w16cid="http://schemas.microsoft.com/office/word/2016/wordml/cid" xmlns:w16="http://schemas.microsoft.com/office/word/2018/wordml" xmlns:w16se="http://schemas.microsoft.com/office/word/2015/wordml/symex" xmlns:wpg="http://schemas.microsoft.com/office/word/2010/wordprocessingGroup" xmlns:wpi="http://schemas.microsoft.com/office/word/2010/wordprocessingInk" xmlns:wne="http://schemas.microsoft.com/office/word/2006/wordml" xmlns:wps="http://schemas.microsoft.com/office/word/2010/wordprocessingShape" mc:Ignorable="w14 w15 w16se w16cid w16 w16cex wp14">
   <w:p>
     <w:pPr>
       <w:pStyle w:val="a6"/>
@@ -13539,7 +13688,7 @@
 </file>
 
 <file path=word/header3.xml><?xml version="1.0" encoding="utf-8"?>
-<w:hdr xmlns:wpc="http://schemas.microsoft.com/office/word/2010/wordprocessingCanvas" xmlns:cx="http://schemas.microsoft.com/office/drawing/2014/chartex" xmlns:cx1="http://schemas.microsoft.com/office/drawing/2015/9/8/chartex" xmlns:cx2="http://schemas.microsoft.com/office/drawing/2015/10/21/chartex" xmlns:cx3="http://schemas.microsoft.com/office/drawing/2016/5/9/chartex" xmlns:cx4="http://schemas.microsoft.com/office/drawing/2016/5/10/chartex" xmlns:cx5="http://schemas.microsoft.com/office/drawing/2016/5/11/chartex" xmlns:cx6="http://schemas.microsoft.com/office/drawing/2016/5/12/chartex" xmlns:cx7="http://schemas.microsoft.com/office/drawing/2016/5/13/chartex" xmlns:cx8="http://schemas.microsoft.com/office/drawing/2016/5/14/chartex" xmlns:mc="http://schemas.openxmlformats.org/markup-compatibility/2006" xmlns:aink="http://schemas.microsoft.com/office/drawing/2016/ink" xmlns:am3d="http://schemas.microsoft.com/office/drawing/2017/model3d" xmlns:o="urn:schemas-microsoft-com:office:office" xmlns:r="http://schemas.openxmlformats.org/officeDocument/2006/relationships" xmlns:m="http://schemas.openxmlformats.org/officeDocument/2006/math" xmlns:v="urn:schemas-microsoft-com:vml" xmlns:wp14="http://schemas.microsoft.com/office/word/2010/wordprocessingDrawing" xmlns:wp="http://schemas.openxmlformats.org/drawingml/2006/wordprocessingDrawing" xmlns:w10="urn:schemas-microsoft-com:office:word" xmlns:w="http://schemas.openxmlformats.org/wordprocessingml/2006/main" xmlns:w14="http://schemas.microsoft.com/office/word/2010/wordml" xmlns:w15="http://schemas.microsoft.com/office/word/2012/wordml" xmlns:w16cid="http://schemas.microsoft.com/office/word/2016/wordml/cid" xmlns:w16se="http://schemas.microsoft.com/office/word/2015/wordml/symex" xmlns:wpg="http://schemas.microsoft.com/office/word/2010/wordprocessingGroup" xmlns:wpi="http://schemas.microsoft.com/office/word/2010/wordprocessingInk" xmlns:wne="http://schemas.microsoft.com/office/word/2006/wordml" xmlns:wps="http://schemas.microsoft.com/office/word/2010/wordprocessingShape" mc:Ignorable="w14 w15 w16se w16cid wp14">
+<w:hdr xmlns:wpc="http://schemas.microsoft.com/office/word/2010/wordprocessingCanvas" xmlns:cx="http://schemas.microsoft.com/office/drawing/2014/chartex" xmlns:cx1="http://schemas.microsoft.com/office/drawing/2015/9/8/chartex" xmlns:cx2="http://schemas.microsoft.com/office/drawing/2015/10/21/chartex" xmlns:cx3="http://schemas.microsoft.com/office/drawing/2016/5/9/chartex" xmlns:cx4="http://schemas.microsoft.com/office/drawing/2016/5/10/chartex" xmlns:cx5="http://schemas.microsoft.com/office/drawing/2016/5/11/chartex" xmlns:cx6="http://schemas.microsoft.com/office/drawing/2016/5/12/chartex" xmlns:cx7="http://schemas.microsoft.com/office/drawing/2016/5/13/chartex" xmlns:cx8="http://schemas.microsoft.com/office/drawing/2016/5/14/chartex" xmlns:mc="http://schemas.openxmlformats.org/markup-compatibility/2006" xmlns:aink="http://schemas.microsoft.com/office/drawing/2016/ink" xmlns:am3d="http://schemas.microsoft.com/office/drawing/2017/model3d" xmlns:o="urn:schemas-microsoft-com:office:office" xmlns:r="http://schemas.openxmlformats.org/officeDocument/2006/relationships" xmlns:m="http://schemas.openxmlformats.org/officeDocument/2006/math" xmlns:v="urn:schemas-microsoft-com:vml" xmlns:wp14="http://schemas.microsoft.com/office/word/2010/wordprocessingDrawing" xmlns:wp="http://schemas.openxmlformats.org/drawingml/2006/wordprocessingDrawing" xmlns:w10="urn:schemas-microsoft-com:office:word" xmlns:w="http://schemas.openxmlformats.org/wordprocessingml/2006/main" xmlns:w14="http://schemas.microsoft.com/office/word/2010/wordml" xmlns:w15="http://schemas.microsoft.com/office/word/2012/wordml" xmlns:w16cex="http://schemas.microsoft.com/office/word/2018/wordml/cex" xmlns:w16cid="http://schemas.microsoft.com/office/word/2016/wordml/cid" xmlns:w16="http://schemas.microsoft.com/office/word/2018/wordml" xmlns:w16se="http://schemas.microsoft.com/office/word/2015/wordml/symex" xmlns:wpg="http://schemas.microsoft.com/office/word/2010/wordprocessingGroup" xmlns:wpi="http://schemas.microsoft.com/office/word/2010/wordprocessingInk" xmlns:wne="http://schemas.microsoft.com/office/word/2006/wordml" xmlns:wps="http://schemas.microsoft.com/office/word/2010/wordprocessingShape" mc:Ignorable="w14 w15 w16se w16cid w16 w16cex wp14">
   <w:p>
     <w:pPr>
       <w:pBdr>
@@ -13692,7 +13841,7 @@
 </file>
 
 <file path=word/header4.xml><?xml version="1.0" encoding="utf-8"?>
-<w:hdr xmlns:wpc="http://schemas.microsoft.com/office/word/2010/wordprocessingCanvas" xmlns:cx="http://schemas.microsoft.com/office/drawing/2014/chartex" xmlns:cx1="http://schemas.microsoft.com/office/drawing/2015/9/8/chartex" xmlns:cx2="http://schemas.microsoft.com/office/drawing/2015/10/21/chartex" xmlns:cx3="http://schemas.microsoft.com/office/drawing/2016/5/9/chartex" xmlns:cx4="http://schemas.microsoft.com/office/drawing/2016/5/10/chartex" xmlns:cx5="http://schemas.microsoft.com/office/drawing/2016/5/11/chartex" xmlns:cx6="http://schemas.microsoft.com/office/drawing/2016/5/12/chartex" xmlns:cx7="http://schemas.microsoft.com/office/drawing/2016/5/13/chartex" xmlns:cx8="http://schemas.microsoft.com/office/drawing/2016/5/14/chartex" xmlns:mc="http://schemas.openxmlformats.org/markup-compatibility/2006" xmlns:aink="http://schemas.microsoft.com/office/drawing/2016/ink" xmlns:am3d="http://schemas.microsoft.com/office/drawing/2017/model3d" xmlns:o="urn:schemas-microsoft-com:office:office" xmlns:r="http://schemas.openxmlformats.org/officeDocument/2006/relationships" xmlns:m="http://schemas.openxmlformats.org/officeDocument/2006/math" xmlns:v="urn:schemas-microsoft-com:vml" xmlns:wp14="http://schemas.microsoft.com/office/word/2010/wordprocessingDrawing" xmlns:wp="http://schemas.openxmlformats.org/drawingml/2006/wordprocessingDrawing" xmlns:w10="urn:schemas-microsoft-com:office:word" xmlns:w="http://schemas.openxmlformats.org/wordprocessingml/2006/main" xmlns:w14="http://schemas.microsoft.com/office/word/2010/wordml" xmlns:w15="http://schemas.microsoft.com/office/word/2012/wordml" xmlns:w16cid="http://schemas.microsoft.com/office/word/2016/wordml/cid" xmlns:w16se="http://schemas.microsoft.com/office/word/2015/wordml/symex" xmlns:wpg="http://schemas.microsoft.com/office/word/2010/wordprocessingGroup" xmlns:wpi="http://schemas.microsoft.com/office/word/2010/wordprocessingInk" xmlns:wne="http://schemas.microsoft.com/office/word/2006/wordml" xmlns:wps="http://schemas.microsoft.com/office/word/2010/wordprocessingShape" mc:Ignorable="w14 w15 w16se w16cid wp14">
+<w:hdr xmlns:wpc="http://schemas.microsoft.com/office/word/2010/wordprocessingCanvas" xmlns:cx="http://schemas.microsoft.com/office/drawing/2014/chartex" xmlns:cx1="http://schemas.microsoft.com/office/drawing/2015/9/8/chartex" xmlns:cx2="http://schemas.microsoft.com/office/drawing/2015/10/21/chartex" xmlns:cx3="http://schemas.microsoft.com/office/drawing/2016/5/9/chartex" xmlns:cx4="http://schemas.microsoft.com/office/drawing/2016/5/10/chartex" xmlns:cx5="http://schemas.microsoft.com/office/drawing/2016/5/11/chartex" xmlns:cx6="http://schemas.microsoft.com/office/drawing/2016/5/12/chartex" xmlns:cx7="http://schemas.microsoft.com/office/drawing/2016/5/13/chartex" xmlns:cx8="http://schemas.microsoft.com/office/drawing/2016/5/14/chartex" xmlns:mc="http://schemas.openxmlformats.org/markup-compatibility/2006" xmlns:aink="http://schemas.microsoft.com/office/drawing/2016/ink" xmlns:am3d="http://schemas.microsoft.com/office/drawing/2017/model3d" xmlns:o="urn:schemas-microsoft-com:office:office" xmlns:r="http://schemas.openxmlformats.org/officeDocument/2006/relationships" xmlns:m="http://schemas.openxmlformats.org/officeDocument/2006/math" xmlns:v="urn:schemas-microsoft-com:vml" xmlns:wp14="http://schemas.microsoft.com/office/word/2010/wordprocessingDrawing" xmlns:wp="http://schemas.openxmlformats.org/drawingml/2006/wordprocessingDrawing" xmlns:w10="urn:schemas-microsoft-com:office:word" xmlns:w="http://schemas.openxmlformats.org/wordprocessingml/2006/main" xmlns:w14="http://schemas.microsoft.com/office/word/2010/wordml" xmlns:w15="http://schemas.microsoft.com/office/word/2012/wordml" xmlns:w16cex="http://schemas.microsoft.com/office/word/2018/wordml/cex" xmlns:w16cid="http://schemas.microsoft.com/office/word/2016/wordml/cid" xmlns:w16="http://schemas.microsoft.com/office/word/2018/wordml" xmlns:w16se="http://schemas.microsoft.com/office/word/2015/wordml/symex" xmlns:wpg="http://schemas.microsoft.com/office/word/2010/wordprocessingGroup" xmlns:wpi="http://schemas.microsoft.com/office/word/2010/wordprocessingInk" xmlns:wne="http://schemas.microsoft.com/office/word/2006/wordml" xmlns:wps="http://schemas.microsoft.com/office/word/2010/wordprocessingShape" mc:Ignorable="w14 w15 w16se w16cid w16 w16cex wp14">
   <w:p>
     <w:pPr>
       <w:pStyle w:val="a6"/>
@@ -13916,7 +14065,7 @@
 </file>
 
 <file path=word/numbering.xml><?xml version="1.0" encoding="utf-8"?>
-<w:numbering xmlns:wpc="http://schemas.microsoft.com/office/word/2010/wordprocessingCanvas" xmlns:cx="http://schemas.microsoft.com/office/drawing/2014/chartex" xmlns:cx1="http://schemas.microsoft.com/office/drawing/2015/9/8/chartex" xmlns:cx2="http://schemas.microsoft.com/office/drawing/2015/10/21/chartex" xmlns:cx3="http://schemas.microsoft.com/office/drawing/2016/5/9/chartex" xmlns:cx4="http://schemas.microsoft.com/office/drawing/2016/5/10/chartex" xmlns:cx5="http://schemas.microsoft.com/office/drawing/2016/5/11/chartex" xmlns:cx6="http://schemas.microsoft.com/office/drawing/2016/5/12/chartex" xmlns:cx7="http://schemas.microsoft.com/office/drawing/2016/5/13/chartex" xmlns:cx8="http://schemas.microsoft.com/office/drawing/2016/5/14/chartex" xmlns:mc="http://schemas.openxmlformats.org/markup-compatibility/2006" xmlns:aink="http://schemas.microsoft.com/office/drawing/2016/ink" xmlns:am3d="http://schemas.microsoft.com/office/drawing/2017/model3d" xmlns:o="urn:schemas-microsoft-com:office:office" xmlns:r="http://schemas.openxmlformats.org/officeDocument/2006/relationships" xmlns:m="http://schemas.openxmlformats.org/officeDocument/2006/math" xmlns:v="urn:schemas-microsoft-com:vml" xmlns:wp14="http://schemas.microsoft.com/office/word/2010/wordprocessingDrawing" xmlns:wp="http://schemas.openxmlformats.org/drawingml/2006/wordprocessingDrawing" xmlns:w10="urn:schemas-microsoft-com:office:word" xmlns:w="http://schemas.openxmlformats.org/wordprocessingml/2006/main" xmlns:w14="http://schemas.microsoft.com/office/word/2010/wordml" xmlns:w15="http://schemas.microsoft.com/office/word/2012/wordml" xmlns:w16cid="http://schemas.microsoft.com/office/word/2016/wordml/cid" xmlns:w16se="http://schemas.microsoft.com/office/word/2015/wordml/symex" xmlns:wpg="http://schemas.microsoft.com/office/word/2010/wordprocessingGroup" xmlns:wpi="http://schemas.microsoft.com/office/word/2010/wordprocessingInk" xmlns:wne="http://schemas.microsoft.com/office/word/2006/wordml" xmlns:wps="http://schemas.microsoft.com/office/word/2010/wordprocessingShape" mc:Ignorable="w14 w15 w16se w16cid wp14">
+<w:numbering xmlns:wpc="http://schemas.microsoft.com/office/word/2010/wordprocessingCanvas" xmlns:cx="http://schemas.microsoft.com/office/drawing/2014/chartex" xmlns:cx1="http://schemas.microsoft.com/office/drawing/2015/9/8/chartex" xmlns:cx2="http://schemas.microsoft.com/office/drawing/2015/10/21/chartex" xmlns:cx3="http://schemas.microsoft.com/office/drawing/2016/5/9/chartex" xmlns:cx4="http://schemas.microsoft.com/office/drawing/2016/5/10/chartex" xmlns:cx5="http://schemas.microsoft.com/office/drawing/2016/5/11/chartex" xmlns:cx6="http://schemas.microsoft.com/office/drawing/2016/5/12/chartex" xmlns:cx7="http://schemas.microsoft.com/office/drawing/2016/5/13/chartex" xmlns:cx8="http://schemas.microsoft.com/office/drawing/2016/5/14/chartex" xmlns:mc="http://schemas.openxmlformats.org/markup-compatibility/2006" xmlns:aink="http://schemas.microsoft.com/office/drawing/2016/ink" xmlns:am3d="http://schemas.microsoft.com/office/drawing/2017/model3d" xmlns:o="urn:schemas-microsoft-com:office:office" xmlns:r="http://schemas.openxmlformats.org/officeDocument/2006/relationships" xmlns:m="http://schemas.openxmlformats.org/officeDocument/2006/math" xmlns:v="urn:schemas-microsoft-com:vml" xmlns:wp14="http://schemas.microsoft.com/office/word/2010/wordprocessingDrawing" xmlns:wp="http://schemas.openxmlformats.org/drawingml/2006/wordprocessingDrawing" xmlns:w10="urn:schemas-microsoft-com:office:word" xmlns:w="http://schemas.openxmlformats.org/wordprocessingml/2006/main" xmlns:w14="http://schemas.microsoft.com/office/word/2010/wordml" xmlns:w15="http://schemas.microsoft.com/office/word/2012/wordml" xmlns:w16cex="http://schemas.microsoft.com/office/word/2018/wordml/cex" xmlns:w16cid="http://schemas.microsoft.com/office/word/2016/wordml/cid" xmlns:w16="http://schemas.microsoft.com/office/word/2018/wordml" xmlns:w16se="http://schemas.microsoft.com/office/word/2015/wordml/symex" xmlns:wpg="http://schemas.microsoft.com/office/word/2010/wordprocessingGroup" xmlns:wpi="http://schemas.microsoft.com/office/word/2010/wordprocessingInk" xmlns:wne="http://schemas.microsoft.com/office/word/2006/wordml" xmlns:wps="http://schemas.microsoft.com/office/word/2010/wordprocessingShape" mc:Ignorable="w14 w15 w16se w16cid w16 w16cex wp14">
   <w:abstractNum w:abstractNumId="0" w15:restartNumberingAfterBreak="0">
     <w:nsid w:val="04195077"/>
     <w:multiLevelType w:val="multilevel"/>
@@ -14750,7 +14899,7 @@
 </file>
 
 <file path=word/styles.xml><?xml version="1.0" encoding="utf-8"?>
-<w:styles xmlns:mc="http://schemas.openxmlformats.org/markup-compatibility/2006" xmlns:r="http://schemas.openxmlformats.org/officeDocument/2006/relationships" xmlns:w="http://schemas.openxmlformats.org/wordprocessingml/2006/main" xmlns:w14="http://schemas.microsoft.com/office/word/2010/wordml" xmlns:w15="http://schemas.microsoft.com/office/word/2012/wordml" xmlns:w16cid="http://schemas.microsoft.com/office/word/2016/wordml/cid" xmlns:w16se="http://schemas.microsoft.com/office/word/2015/wordml/symex" mc:Ignorable="w14 w15 w16se w16cid">
+<w:styles xmlns:mc="http://schemas.openxmlformats.org/markup-compatibility/2006" xmlns:r="http://schemas.openxmlformats.org/officeDocument/2006/relationships" xmlns:w="http://schemas.openxmlformats.org/wordprocessingml/2006/main" xmlns:w14="http://schemas.microsoft.com/office/word/2010/wordml" xmlns:w15="http://schemas.microsoft.com/office/word/2012/wordml" xmlns:w16cex="http://schemas.microsoft.com/office/word/2018/wordml/cex" xmlns:w16cid="http://schemas.microsoft.com/office/word/2016/wordml/cid" xmlns:w16="http://schemas.microsoft.com/office/word/2018/wordml" xmlns:w16se="http://schemas.microsoft.com/office/word/2015/wordml/symex" mc:Ignorable="w14 w15 w16se w16cid w16 w16cex">
   <w:docDefaults>
     <w:rPrDefault>
       <w:rPr>
@@ -14766,7 +14915,7 @@
       </w:pPr>
     </w:pPrDefault>
   </w:docDefaults>
-  <w:latentStyles w:defLockedState="0" w:defUIPriority="99" w:defSemiHidden="0" w:defUnhideWhenUsed="0" w:defQFormat="0" w:count="377">
+  <w:latentStyles w:defLockedState="0" w:defUIPriority="99" w:defSemiHidden="0" w:defUnhideWhenUsed="0" w:defQFormat="0" w:count="376">
     <w:lsdException w:name="Normal" w:uiPriority="0" w:qFormat="1"/>
     <w:lsdException w:name="heading 1" w:uiPriority="9" w:qFormat="1"/>
     <w:lsdException w:name="heading 2" w:semiHidden="1" w:uiPriority="9" w:unhideWhenUsed="1" w:qFormat="1"/>
@@ -15143,7 +15292,6 @@
     <w:lsdException w:name="Hashtag" w:semiHidden="1" w:unhideWhenUsed="1"/>
     <w:lsdException w:name="Unresolved Mention" w:semiHidden="1" w:unhideWhenUsed="1"/>
     <w:lsdException w:name="Smart Link" w:semiHidden="1" w:unhideWhenUsed="1"/>
-    <w:lsdException w:name="Smart Link Error" w:semiHidden="1" w:unhideWhenUsed="1"/>
   </w:latentStyles>
   <w:style w:type="paragraph" w:default="1" w:styleId="a">
     <w:name w:val="Normal"/>
@@ -15697,7 +15845,7 @@
   </inkml:definitions>
   <inkml:trace contextRef="#ctx0" brushRef="#br0">341 319,'0'-2,"0"4,0 7,0-6,0-25,0 8,0 6,0 0,0 0,0 0,-1 0,-1 0,1 0,-2-4,2 10,-1-1,1 1,0 0,0 0,-1 0,0 0,1 0,-1 0,0 1,0-1,0 1,0-1,0 1,0-1,0 1,0 0,-1 0,1 0,0 1,-1-1,1 0,-1 1,1-1,-1 1,1 0,-2 0,-6 0,0 1,0-1,0 2,0-1,0 2,0-1,1 1,-1 1,1 0,0 0,0 0,1 1,-1 1,0 0,-10 8,1 0,0 1,1 1,1 0,-8 12,21-25,1 1,-1-1,1 1,0 0,0 0,0 0,1 0,-1 1,-3 15</inkml:trace>
   <inkml:trace contextRef="#ctx0" brushRef="#br0" timeOffset="701.65">453 331,'14'-3,"-22"-4,2 3,18 4,-5 0,0 1,-1-1,1 0,0 0,-1-1,1 0,4-1,-10 1,0 1,-1 0,1-1,0 1,0 0,0-1,0 1,0-1,-1 1,1-1,0 0,-1 1,1-1,0 0,-1 1,1-1,-1 0,1 0,-1 0,1 1,-1-1,1-1,-1 1,0-1,0 0,0 1,-1-1,1 1,0-1,-1 0,1 1,-1-1,1 1,-1-1,0 1,1 0,-1-1,0 1,0 0,0-1,-1 0,-3-4,-1 1,0-1,0 1,0 0,-5-3,5 4,0 1,1-2,0 1,0-1,0 1,1-1,0-1,3 6,1-1,0 0,0 1,0-1,0 0,0 1,0-1,0 0,0 1,0-1,0 0,0 1,1-1,-1 0,0 1,0-1,1 0,-1 1,0-1,1 1,-1-1,1 1,-1-1,1 1,-1-1,1 1,-1-1,1 1,-1 0,1-1,-1 1,1 0,0-1,-1 1,1 0,0 0,0-1,35-14,-20 9,-13 4,0 1,0-1,0 0,0 0,0 0,0-1,0 1,-1-1,1 1,-1-1,0 0,0 0,0 0,0 0,0 0,-1 0,1-1,-1 1,0-2,-1 3,0-1,0 1,0 0,0 0,-1-1,1 1,-1 0,1 0,-1 0,0 0,0 0,0 0,0 0,-1 0,1 0,0 0,-1 0,1 1,-1-1,0 1,0-1,1 1,-1 0,0-1,0 1,0 0,0 0,0 0,0 1,-1-1,1 0,-4 0,0 0,1 0,-1 0,0 0,0 1,0 0,1 0,-1 1,0 0,-2 0,7-1,-1 0,1 0,-1 0,1 1,-1-1,1 0,-1 1,1-1,-1 1,1-1,0 1,-1-1,1 1,0 0,0 0,-1 0,1 0,0 0,0 0,0 0,0 0,0 0,0 1,0-1,1 0,-1 0,0 1,1-1,-1 1,1-1,-1 1,1-1,0 1,0-1,-1 1,1-1,0 1,0-1,1 1,-1-1,0 1,1 0,0 0,1 0,-1-1,0 1,1 0,-1 0,1-1,0 1,0-1,-1 1,1-1,0 0,0 0,0 0,0 0,1 0,-1 0,0 0,0-1,0 1,1-1,-1 0,0 0,1 1,-1-1,0-1,1 1,-1 0,0-1,2 1,8-2,1 0,0-1,-1 0,11-4,-2-3,0 0,0-1,-1-1,-1-1,1-1,13-9,-23 16</inkml:trace>
-  <inkml:trace contextRef="#ctx0" brushRef="#br0" timeOffset="1583.649">727 230,'-19'39,"18"-36,0-1,0 0,-1 0,1 0,0 0,-1 0,0 0,1 0,-1-1,0 1,0 0,0-1,0 0,0 1,0-1,0 0,0 0,-1 0,1 0,0-1,-3 2,4-3,-1 0,1 1,0-1,0 0,0 0,0 1,0-1,0 0,0 0,0 0,1 0,-1 0,0-1,0 1,1 0,-1 0,1 0,-1-1,1 1,0 0,-1 0,1-1,0 1,0 0,0-1,0 1,0 0,0-1,0 1,0 0,1-1,-1 1,0 0,1-1,0-2,-1 1,1-1,0 0,1 0,-1 0,1 1,-1-1,1 1,0-1,1 1,0-1,0 1,0 0,1 0,-1 1,1-1,0 1,0 0,0 0,0 0,0 1,1-1,-1 1,0 0,1 0,-1 1,1-1,-1 1,0 0,1 0,-1 0,1 1,-1 0,1-1,-1 2,0-1,0 0,1 1,-1 0,0 0,0 0,-1 0,1 1,0 0,-1 0,0 0,1 0,-1 0,0 0,-1 1,1 0,1 3,-3-7,-1 1,0-1,1 1,-1-1,0 1,1-1,-1 1,1-1,-1 1,0-1,1 1,-1-1,1 0,0 1,-1-1,1 0,-1 1,1-1,-1 0,1 0,0 0,-1 1,1-1,0 0,-1 0,1 0,-1 0,1 0,0 0,-1 0,1 0,0-1,-1 1,1 0,-1 0,18-21,9-50,-22 54,5-16,-8 24,1 1,-1-1,1 0,1 1,0 0,0 0,0 0,3-3,1 3</inkml:trace>
+  <inkml:trace contextRef="#ctx0" brushRef="#br0" timeOffset="1583.64">727 230,'-19'39,"18"-36,0-1,0 0,-1 0,1 0,0 0,-1 0,0 0,1 0,-1-1,0 1,0 0,0-1,0 0,0 1,0-1,0 0,0 0,-1 0,1 0,0-1,-3 2,4-3,-1 0,1 1,0-1,0 0,0 0,0 1,0-1,0 0,0 0,0 0,1 0,-1 0,0-1,0 1,1 0,-1 0,1 0,-1-1,1 1,0 0,-1 0,1-1,0 1,0 0,0-1,0 1,0 0,0-1,0 1,0 0,1-1,-1 1,0 0,1-1,0-2,-1 1,1-1,0 0,1 0,-1 0,1 1,-1-1,1 1,0-1,1 1,0-1,0 1,0 0,1 0,-1 1,1-1,0 1,0 0,0 0,0 0,0 1,1-1,-1 1,0 0,1 0,-1 1,1-1,-1 1,0 0,1 0,-1 0,1 1,-1 0,1-1,-1 2,0-1,0 0,1 1,-1 0,0 0,0 0,-1 0,1 1,0 0,-1 0,0 0,1 0,-1 0,0 0,-1 1,1 0,1 3,-3-7,-1 1,0-1,1 1,-1-1,0 1,1-1,-1 1,1-1,-1 1,0-1,1 1,-1-1,1 0,0 1,-1-1,1 0,-1 1,1-1,-1 0,1 0,0 0,-1 1,1-1,0 0,-1 0,1 0,-1 0,1 0,0 0,-1 0,1 0,0-1,-1 1,1 0,-1 0,18-21,9-50,-22 54,5-16,-8 24,1 1,-1-1,1 0,1 1,0 0,0 0,0 0,3-3,1 3</inkml:trace>
   <inkml:trace contextRef="#ctx0" brushRef="#br0" timeOffset="2199.13">930 307,'1'0,"0"0,0 0,-1 0,1 0,0 0,0 0,0 0,-1 0,1 0,0 0,0 0,-1-1,1 1,0 0,0-1,-1 1,1 0,0-1,-1 1,1-1,0 1,-1-1,1 1,-1-1,1 0,-1 1,1-1,-1 0,0 1,1-1,-1 0,0 0,1 1,-1-1,0 0,0 0,0 1,0-2,-7-34,6 34,0 0,0 0,1-1,-1 1,0 0,1 0,-1-1,1 1,0 0,-1-1,1 1,1 0,-1-1,0 1,0 0,1-1,-1 1,1 0,0 0,0-1,0 1,5-3,0 1,1 0,-1 0,1 1,0 0,0 0,0 1,1 0,-1 0,2 0,0 0</inkml:trace>
   <inkml:trace contextRef="#ctx0" brushRef="#br0" timeOffset="2562.17">1042 219,'6'-1,"0"0,-1 0,1 0,0-1,-1 1,0-2,6-1,-7 1,0 1,1 1,-1-1,1 1,-1-1,1 1,0 1,-1-1,1 0,1 1,-5 1,1 1,-1-1,1 0,-1 1,0-1,0 1,0-1,0 1,0 0,0-1,0 1,-1 0,1 0,0-1,-1 1,0 0,1 0,-1 0,0 0,0 0,0-1,0 1,0 0,-1 1,8 29,1-24</inkml:trace>
 </inkml:ink>
@@ -15727,8 +15875,8 @@
   </inkml:definitions>
   <inkml:trace contextRef="#ctx0" brushRef="#br0">34 188,'0'-1,"0"-1,0 1,0 0,0 0,-1-1,1 1,0 0,0 0,-1 0,1-1,-1 1,1 0,-1 0,0 0,1 0,-1 0,0 0,0 0,1 0,-1 0,0 0,0 1,0-1,0 0,0 1,-1-1,1 0,0 1,0-1,0 1,1 0,-1 0,1 0,-1 0,1 0,-1 0,1 0,-1 0,1 0,-1 0,1 0,0 1,-1-1,1 0,-1 0,1 0,-1 1,1-1,0 0,-1 0,1 1,-1-1,1 0,0 1,0-1,-1 1,1-1,-3 22,8 11,-3 1,0 23,-2-71,1-1,1 1,0-1,1 1,2-6,-3 16,-1 0,1 0,-1 0,1 1,0-1,1 0,-1 1,0-1,1 1,3-3,-5 5,1 0,0-1,0 1,-1 0,1 0,0 0,0 1,0-1,0 0,0 1,0-1,0 1,0 0,0 0,0-1,1 1,-1 1,0-1,0 0,0 0,0 1,1 0,-1-1,0 1,0 0,0 0,0 0,0 0,0 0,0 0,0 1,0-1,0 1,-1-1,1 1,0 0,-1-1,0 1,1 0,-1 0,0 1,16 41,-16-38,1-1,0 0,-1 1,2-1,-1 0,1 0,-1 0,1-1,1 2,4-53,-6 36,-1 0,0 1,-1-1,0 0,-1 0,0 0,-1 1,0-1,-1-2,1 8,1 1,0 0,-1-1,0 1,0 0,-1 0,1 0,-1 0,1 0,-1 1,0-1,-1 1,1 0,-1 0,1 0,-1 0,0 1,0-1,0 1,0 0,-1 0,-3 0,8 1,-1 1,0-1,0 1,1 0,-1-1,0 1,0 0,0 0,0 0,1 0,-1-1,0 1,0 0,0 0,0 1,0-1,1 0,-1 0,0 0,0 1,0-1,0 0,1 1,-1-1,0 0,0 1,1-1,-1 1,0-1,1 1,-1 0,1-1,-1 1,1 0,-1-1,1 1,-1 0,1 0,-1-1,1 1,0 0,0 0,0 0,0 0,1 0,-1 0,0 1,1-1,-1 0,1 0,0 0,-1-1,1 1,-1 0,1 0,0 0,0 0,0-1,-1 1,1 0,0-1,0 1,0 0,0-1,0 1,0-1,0 0,0 1,1-1,-1 0,0 0,0 0,0 1,0-1,0 0,6 0,-1 1,0-1,1 0,-1-1,0 1,1-1,-1-1,0 1,0-1,0 0,5-2,61-37,-23 11,-49 36,-1 0,0 0,0-1,0 1,0-1,-1 1,0-1,-2 6,-3 3,2 1,0 0,0 1,1-1,1 1,0 9,2-23,1 1,0 0,0 0,0-1,0 1,0 0,0 0,1-1,-1 1,1 0,0-1,0 1,0-1,0 1,0-1,0 1,1-1,-1 0,1 0,0 0,0 0,-1 0,1 0,1 0,-1 0,0-1,0 1,1-1,-1 1,0-1,1 0,0 0,-1 0,1-1,-1 1,1-1,0 1,0-1,-1 0,1 0,2 0,-14-6,7 5,0 0,1 1,-1 0,0-1,0 1,0 0,1 0,-1 0,0 0,0 0,0 0,0 0,0 1,1-1,-2 1,1 0,0 1,0-1,0 0,0 1,0-1,1 1,-1 0,0 0,1-1,-1 1,1 0,0 0,0 1,-1-1,1 0,0 2,0-2,0 1,0-1,-1 0,1 1,-1-1,1 0,-1 0,0 0,0 0,0 0,-1 0,3-2,0 1,0-1,0 0,0 0,0 0,-1 0,1 0,0 0,0 0,0 0,0 0,0 0,0 0,0 0,-1 0,1 0,0 0,0 0,0 0,0 0,0 0,-1 0,1 0,0 0,0 0,0 0,0 0,0 0,0 0,0 0,-1 0,1 0,0 0,0 0,0 0,0 0,0 0,0 0,0-1,0 1,-1 0,1 0,0 0,0 0,0 0,0 0,0 0,0-1,0 1,0 0,0 0,0 0,0 0,0 0,0 0,0-1,0 1,1-12,5-13,-3 20,1-1,-1 0,1 1,0-1,0 1,1 0,0 0,0 1,0-1,0 1,0 0,1 1,0-1,0 1,0 0,3 0,-6 2,-1 0,1 0,0 1,0-1,-1 1,1 0,0 0,0 0,0 0,0 0,-1 1,1-1,0 1,0 0,-1 0,1 0,-1 0,1 0,0 0,-1 1,0-1,1 1,-1 0,0 0,0 0,0 0,0 0,0 0,-1 0,1 1,-1-1,1 0,-1 1,0 0,0-1,0 1,0 0,0 2,6 20,-5-19,1-19,0 1,4-7,0 0,1 0,0 1,8-12,-5 12,-2 0,0-1,-2 0,3-8,-7 17,1 2</inkml:trace>
   <inkml:trace contextRef="#ctx0" brushRef="#br0" timeOffset="651.99">524 200,'4'39,"1"-25,-4-15,-1 1,1 0,-1 0,1-1,-1 1,1 0,-1 0,1-1,-1 1,1-1,-1 1,1-1,-1 1,0 0,1-1,-1 1,0-1,0 0,1 1,-1-1,0 1,0-1,0 1,1-1,-1 0,0 1,0-1,0 1,1-5,1 0,-1 1,0-1,-1 0,1 0,-1 1,0-1,0 0,0 0,-1 0,0 1,0-1,0 0,0 1,-1-1,0 1,0-1,-1-1,2 4,0 0,0 1,0-1,-1 1,1-1,0 1,-1 0,1 0,-1 0,1-1,-1 1,1 1,-1-1,0 0,0 0,1 1,-1-1,0 1,-1-1,0 1,0 0,1 0,-1 1,0-1,1 1,-1-1,0 1,1 0,-1 0,1 0,0 0,-1 1,1-1,0 1,0-1,0 1,-2 2,-12 13,9-5</inkml:trace>
-  <inkml:trace contextRef="#ctx0" brushRef="#br0" timeOffset="1199.09">676 238,'-1'0,"0"-1,1 1,-1 0,0 0,0 0,1 0,-1 0,0 0,0 0,1 0,-1 0,0 0,0 1,1-1,-1 0,0 0,1 1,-1-1,0 0,1 1,-1-1,0 1,1-1,-1 1,1-1,-1 1,1-1,-1 1,1 0,-1-1,1 1,0-1,-1 1,1 0,0 0,-1-1,8 3,8-13,-14 10,0-1,-1 0,1 0,0 0,-1 0,1 0,0 0,-1 0,0 0,1 0,-1 0,1 0,-1 0,0 0,0 0,0-1,0 1,1 0,-2 0,1 0,0 0,0 0,0-1,0 1,-1 0,1 0,0 0,-1 0,1 0,-1 0,0 0,1 0,-1 0,0 0,1 0,-1 1,0-2,-43-33,12 9,32 25,0 0,0 1,0-1,0 0,0 1,0-1,0 0,1 0,-1 1,0-1,0 0,1 1,-1-1,1 1,-1-1,0 0,1 1,-1-1,1 1,-1-1,1 1,-1-1,1 1,0-1,-1 1,1 0,0-1,-1 1,1 0,0 0,-1 0,1-1,0 1,-1 0,1 0,0 0,0 0,-1 0,1 0,38-9,-33 8,20-4,-15 5</inkml:trace>
-  <inkml:trace contextRef="#ctx0" brushRef="#br0" timeOffset="1670.158">750 249,'25'-6,"-24"6,-1 0,0-1,1 1,-1 0,0-1,0 1,1 0,-1-1,0 1,0-1,1 1,-1-1,0 1,0-1,0 1,0 0,0-1,0 1,0-1,0 1,0-1,0 1,0-1,0 1,0-1,0 1,0-1,0 1,0-1,-2-2,0 0,0-1,0 1,0 0,-1 0,1 0,-1 0,0 1,0-1,0 1,2 1,1 0,-1 0,0 1,1-1,-1 0,1 0,-1 0,1 0,-1 0,1 0,-1 0,1 0,0 0,0 0,-1 0,1 0,0 0,0 0,0-1,0 1,0 0,1 0,-1 0,0 0,0 0,1 0,-1 0,1 0,-1 0,1 0,-1 0,1 0,-1 1,1-1,0 0,-1 0,1 0,0 1,0-1,34-27,-25 23</inkml:trace>
+  <inkml:trace contextRef="#ctx0" brushRef="#br0" timeOffset="1199.08">676 238,'-1'0,"0"-1,1 1,-1 0,0 0,0 0,1 0,-1 0,0 0,0 0,1 0,-1 0,0 0,0 1,1-1,-1 0,0 0,1 1,-1-1,0 0,1 1,-1-1,0 1,1-1,-1 1,1-1,-1 1,1-1,-1 1,1 0,-1-1,1 1,0-1,-1 1,1 0,0 0,-1-1,8 3,8-13,-14 10,0-1,-1 0,1 0,0 0,-1 0,1 0,0 0,-1 0,0 0,1 0,-1 0,1 0,-1 0,0 0,0 0,0-1,0 1,1 0,-2 0,1 0,0 0,0 0,0-1,0 1,-1 0,1 0,0 0,-1 0,1 0,-1 0,0 0,1 0,-1 0,0 0,1 0,-1 1,0-2,-43-33,12 9,32 25,0 0,0 1,0-1,0 0,0 1,0-1,0 0,1 0,-1 1,0-1,0 0,1 1,-1-1,1 1,-1-1,0 0,1 1,-1-1,1 1,-1-1,1 1,-1-1,1 1,0-1,-1 1,1 0,0-1,-1 1,1 0,0 0,-1 0,1-1,0 1,-1 0,1 0,0 0,0 0,-1 0,1 0,38-9,-33 8,20-4,-15 5</inkml:trace>
+  <inkml:trace contextRef="#ctx0" brushRef="#br0" timeOffset="1670.15">750 249,'25'-6,"-24"6,-1 0,0-1,1 1,-1 0,0-1,0 1,1 0,-1-1,0 1,0-1,1 1,-1-1,0 1,0-1,0 1,0 0,0-1,0 1,0-1,0 1,0-1,0 1,0-1,0 1,0-1,0 1,0-1,0 1,0-1,-2-2,0 0,0-1,0 1,0 0,-1 0,1 0,-1 0,0 1,0-1,0 1,2 1,1 0,-1 0,0 1,1-1,-1 0,1 0,-1 0,1 0,-1 0,1 0,-1 0,1 0,0 0,0 0,-1 0,1 0,0 0,0 0,0-1,0 1,0 0,1 0,-1 0,0 0,0 0,1 0,-1 0,1 0,-1 0,1 0,-1 0,1 0,-1 1,1-1,0 0,-1 0,1 0,0 1,0-1,34-27,-25 23</inkml:trace>
   <inkml:trace contextRef="#ctx0" brushRef="#br0" timeOffset="2450.42">851 211,'1'0,"1"0,-1 0,0 0,1 0,-1 1,1-1,-1 0,1 1,-1-1,0 1,0 0,1-1,-1 1,0 0,0 0,0 0,1 0,-1 0,0 0,-1 0,1 0,1 1,-2 1,-8-20,6 13,1 0,0 1,0-1,0 0,1 0,-1 0,1 0,0 0,0 0,0 0,1 0,-1 0,1 0,0 0,0 0,1 1,-1-1,1 0,0 1,-1-1,2 1,-1 0,0-1,1 1,-1 0,1 0,2-1,-5 3,1 1,-1 0,0 0,0 0,1-1,-1 1,0 0,0 0,1 0,-1 0,0 0,0-1,1 1,-1 0,0 0,1 0,-1 0,0 0,1 0,-1 0,0 0,0 0,1 0,-1 0,0 0,1 0,-1 1,0-1,0 0,1 0,-1 0,0 0,1 0,-1 0,0 1,0-1,0 0,1 0,-1 0,0 1,0-1,0 0,1 1,4 17,-4 24,-1-39,0-2,0 0,0 0,0 1,0-1,0 0,0 1,0-1,0 0,1 1,-1-1,1 0,-1 0,1 0,-1 1,1-1,-1 0,1 0,0 0,0 0,0 0,0 0,0 0,0 0,0-1,0 1,0 0,0-1,0 1,0 0,0-1,1 1,-1-1,0 0,0 1,1-1,-1 0,0 0,1 0,-1 0,0 0,1 0,-1 0,0 0,0-1,1 1,-1 0,0-1,1 0,13-3,0 0,-1-2,0 0,8-4,6-3,-21 11,-1 0,0 1,0-1,0 1,1 1,-1-1,4 1,-9 0,-1 0,1 0,0 0,0 0,-1 1,1-1,0 0,0 0,-1 0,1 1,0-1,-1 0,1 1,0-1,-1 0,1 1,-1-1,1 1,0-1,-1 1,1 0,-1-1,0 1,1-1,-1 1,0 1,0-1,0 0,0 1,0-1,0 1,0-1,-1 0,1 1,0-1,-1 0,1 0,-1 1,0-1,1 0,-1 0,0 0,0 1,0-1,-1 1,-40 40,40-40,0 0,-1 0,1-1,-1 1,0-1,1 1,-1-1,0 0,0 0,0 0,0 0,0-1,0 1,0-1,0 0,0 0,0 0,-1 0,3-1,-1 1,1-1,0 0,0 0,0 0,-1 0,1 0,0 0,0 0,0 0,1 0,-1 0,0-1,0 1,1 0,-1 0,0-1,1 1,0-1,-1 1,1 0,0-1,0 1,-1-1,1 1,0-1,0 1,1-1,-1 1,0-1,0 1,1-2,13-54,-11 48,27-120,-28 122,0 5</inkml:trace>
 </inkml:ink>
 </file>
